--- a/temalab_IW4FRZ_beszam.docx
+++ b/temalab_IW4FRZ_beszam.docx
@@ -1731,6 +1731,7 @@
       </w:pPr>
       <w:r>
         <w:rPr>
+          <w:noProof/>
           <w:lang w:val="en-US"/>
         </w:rPr>
         <w:drawing>
@@ -1936,6 +1937,9 @@
         <w:jc w:val="center"/>
       </w:pPr>
       <w:r>
+        <w:rPr>
+          <w:noProof/>
+        </w:rPr>
         <w:drawing>
           <wp:inline distT="0" distB="0" distL="0" distR="0" wp14:anchorId="3F9D010E" wp14:editId="3AA85CB1">
             <wp:extent cx="5782601" cy="783590"/>
@@ -2099,6 +2103,9 @@
         <w:jc w:val="center"/>
       </w:pPr>
       <w:r>
+        <w:rPr>
+          <w:noProof/>
+        </w:rPr>
         <w:drawing>
           <wp:inline distT="0" distB="0" distL="0" distR="0" wp14:anchorId="095CDA25" wp14:editId="5C0619BE">
             <wp:extent cx="2490549" cy="1491864"/>
@@ -2249,6 +2256,9 @@
         <w:jc w:val="center"/>
       </w:pPr>
       <w:r>
+        <w:rPr>
+          <w:noProof/>
+        </w:rPr>
         <w:drawing>
           <wp:inline distT="0" distB="0" distL="0" distR="0" wp14:anchorId="1AD1C26F" wp14:editId="009FD107">
             <wp:extent cx="3842302" cy="970686"/>
@@ -2434,6 +2444,9 @@
         <w:jc w:val="center"/>
       </w:pPr>
       <w:r>
+        <w:rPr>
+          <w:noProof/>
+        </w:rPr>
         <w:lastRenderedPageBreak/>
         <w:drawing>
           <wp:inline distT="0" distB="0" distL="0" distR="0" wp14:anchorId="7E5E9E48" wp14:editId="2B0B6070">
@@ -2817,7 +2830,566 @@
       <w:r>
         <w:t xml:space="preserve"> file-ja mellékelve látható[3]. </w:t>
       </w:r>
-    </w:p>
+      <w:r>
+        <w:t xml:space="preserve">Itt létrehozzuk a </w:t>
+      </w:r>
+      <w:proofErr w:type="spellStart"/>
+      <w:r>
+        <w:t>serviceket</w:t>
+      </w:r>
+      <w:proofErr w:type="spellEnd"/>
+      <w:r>
+        <w:t xml:space="preserve">. Hálózati beállításokat tekintve </w:t>
+      </w:r>
+      <w:proofErr w:type="spellStart"/>
+      <w:r>
+        <w:t>ClusterIP</w:t>
+      </w:r>
+      <w:proofErr w:type="spellEnd"/>
+      <w:r>
+        <w:t xml:space="preserve"> a </w:t>
+      </w:r>
+      <w:proofErr w:type="spellStart"/>
+      <w:proofErr w:type="gramStart"/>
+      <w:r>
+        <w:t>worker,redis</w:t>
+      </w:r>
+      <w:proofErr w:type="spellEnd"/>
+      <w:proofErr w:type="gramEnd"/>
+      <w:r>
+        <w:t xml:space="preserve"> és db, tehát csak </w:t>
+      </w:r>
+      <w:proofErr w:type="spellStart"/>
+      <w:r>
+        <w:t>cluster</w:t>
+      </w:r>
+      <w:proofErr w:type="spellEnd"/>
+      <w:r>
+        <w:t>-en belülről érhető el, mivel nekik csak egymással kell kommunikálni és nem is lenne biztonságok ha kívülről szükségtelenül elérhetőek lennének. A 2db webes felület(</w:t>
+      </w:r>
+      <w:proofErr w:type="spellStart"/>
+      <w:proofErr w:type="gramStart"/>
+      <w:r>
+        <w:t>result,vote</w:t>
+      </w:r>
+      <w:proofErr w:type="spellEnd"/>
+      <w:proofErr w:type="gramEnd"/>
+      <w:r>
+        <w:t xml:space="preserve">) viszont </w:t>
+      </w:r>
+      <w:proofErr w:type="spellStart"/>
+      <w:r>
+        <w:t>NodePort</w:t>
+      </w:r>
+      <w:proofErr w:type="spellEnd"/>
+      <w:r>
+        <w:t xml:space="preserve">, tehát kívülről is elérhető. Az egymással való kommunikációra szolgálnak a megadott </w:t>
+      </w:r>
+      <w:proofErr w:type="spellStart"/>
+      <w:r>
+        <w:t>targetPort</w:t>
+      </w:r>
+      <w:proofErr w:type="spellEnd"/>
+      <w:r>
+        <w:t xml:space="preserve">-ok, a port segítségével érthető el közvetlenül a service, ha ismerjük IP címét, és </w:t>
+      </w:r>
+      <w:proofErr w:type="spellStart"/>
+      <w:r>
+        <w:t>nodePort</w:t>
+      </w:r>
+      <w:proofErr w:type="spellEnd"/>
+      <w:r>
+        <w:t xml:space="preserve"> segítségével érhető el kívülről.</w:t>
+      </w:r>
+    </w:p>
+    <w:p>
+      <w:proofErr w:type="gramStart"/>
+      <w:r>
+        <w:t>A</w:t>
+      </w:r>
+      <w:r>
+        <w:t>hhoz</w:t>
+      </w:r>
+      <w:proofErr w:type="gramEnd"/>
+      <w:r>
+        <w:t xml:space="preserve"> hogy működésre bírjuk a rendszerünk, az alábbi paranccsal el kell indítanunk, ami a 7.ábrán látszik.</w:t>
+      </w:r>
+    </w:p>
+    <w:p>
+      <w:pPr>
+        <w:jc w:val="center"/>
+      </w:pPr>
+      <w:r>
+        <w:drawing>
+          <wp:inline distT="0" distB="0" distL="0" distR="0" wp14:anchorId="12183FA8" wp14:editId="191F8A9A">
+            <wp:extent cx="4782217" cy="447737"/>
+            <wp:effectExtent l="133350" t="114300" r="132715" b="161925"/>
+            <wp:docPr id="3" name="Picture 3"/>
+            <wp:cNvGraphicFramePr>
+              <a:graphicFrameLocks xmlns:a="http://schemas.openxmlformats.org/drawingml/2006/main" noChangeAspect="1"/>
+            </wp:cNvGraphicFramePr>
+            <a:graphic xmlns:a="http://schemas.openxmlformats.org/drawingml/2006/main">
+              <a:graphicData uri="http://schemas.openxmlformats.org/drawingml/2006/picture">
+                <pic:pic xmlns:pic="http://schemas.openxmlformats.org/drawingml/2006/picture">
+                  <pic:nvPicPr>
+                    <pic:cNvPr id="1" name=""/>
+                    <pic:cNvPicPr/>
+                  </pic:nvPicPr>
+                  <pic:blipFill>
+                    <a:blip r:embed="rId15"/>
+                    <a:stretch>
+                      <a:fillRect/>
+                    </a:stretch>
+                  </pic:blipFill>
+                  <pic:spPr>
+                    <a:xfrm>
+                      <a:off x="0" y="0"/>
+                      <a:ext cx="4782217" cy="447737"/>
+                    </a:xfrm>
+                    <a:prstGeom prst="rect">
+                      <a:avLst/>
+                    </a:prstGeom>
+                    <a:solidFill>
+                      <a:srgbClr val="FFFFFF">
+                        <a:shade val="85000"/>
+                      </a:srgbClr>
+                    </a:solidFill>
+                    <a:ln w="88900" cap="sq">
+                      <a:solidFill>
+                        <a:srgbClr val="FFFFFF"/>
+                      </a:solidFill>
+                      <a:miter lim="800000"/>
+                    </a:ln>
+                    <a:effectLst>
+                      <a:outerShdw blurRad="55000" dist="18000" dir="5400000" algn="tl" rotWithShape="0">
+                        <a:srgbClr val="000000">
+                          <a:alpha val="40000"/>
+                        </a:srgbClr>
+                      </a:outerShdw>
+                    </a:effectLst>
+                    <a:scene3d>
+                      <a:camera prst="orthographicFront"/>
+                      <a:lightRig rig="twoPt" dir="t">
+                        <a:rot lat="0" lon="0" rev="7200000"/>
+                      </a:lightRig>
+                    </a:scene3d>
+                    <a:sp3d>
+                      <a:bevelT w="25400" h="19050"/>
+                      <a:contourClr>
+                        <a:srgbClr val="FFFFFF"/>
+                      </a:contourClr>
+                    </a:sp3d>
+                  </pic:spPr>
+                </pic:pic>
+              </a:graphicData>
+            </a:graphic>
+          </wp:inline>
+        </w:drawing>
+      </w:r>
+    </w:p>
+    <w:p>
+      <w:pPr>
+        <w:jc w:val="center"/>
+        <w:rPr>
+          <w:i/>
+          <w:iCs/>
+        </w:rPr>
+      </w:pPr>
+      <w:r>
+        <w:rPr>
+          <w:i/>
+          <w:iCs/>
+        </w:rPr>
+        <w:t xml:space="preserve">7. ábra: service és </w:t>
+      </w:r>
+      <w:proofErr w:type="spellStart"/>
+      <w:r>
+        <w:rPr>
+          <w:i/>
+          <w:iCs/>
+        </w:rPr>
+        <w:t>deployment</w:t>
+      </w:r>
+      <w:proofErr w:type="spellEnd"/>
+      <w:r>
+        <w:rPr>
+          <w:i/>
+          <w:iCs/>
+        </w:rPr>
+        <w:t xml:space="preserve"> indítása</w:t>
+      </w:r>
+    </w:p>
+    <w:p/>
+    <w:p>
+      <w:pPr>
+        <w:pStyle w:val="Heading3"/>
+      </w:pPr>
+      <w:r>
+        <w:t>Eredmények tesztelése</w:t>
+      </w:r>
+    </w:p>
+    <w:p>
+      <w:r>
+        <w:t>A „</w:t>
+      </w:r>
+      <w:proofErr w:type="spellStart"/>
+      <w:r>
+        <w:t>kubectl</w:t>
+      </w:r>
+      <w:proofErr w:type="spellEnd"/>
+      <w:r>
+        <w:t xml:space="preserve"> </w:t>
+      </w:r>
+      <w:proofErr w:type="spellStart"/>
+      <w:r>
+        <w:t>get</w:t>
+      </w:r>
+      <w:proofErr w:type="spellEnd"/>
+      <w:r>
+        <w:t xml:space="preserve"> </w:t>
+      </w:r>
+      <w:proofErr w:type="spellStart"/>
+      <w:r>
+        <w:t>po</w:t>
+      </w:r>
+      <w:proofErr w:type="spellEnd"/>
+      <w:r>
+        <w:t xml:space="preserve"> -n </w:t>
+      </w:r>
+      <w:proofErr w:type="spellStart"/>
+      <w:r>
+        <w:t>vote</w:t>
+      </w:r>
+      <w:proofErr w:type="spellEnd"/>
+      <w:r>
+        <w:t>” paranccsal ellenőri</w:t>
+      </w:r>
+      <w:r>
+        <w:t xml:space="preserve">ztem, hogy az összes </w:t>
+      </w:r>
+      <w:proofErr w:type="spellStart"/>
+      <w:r>
+        <w:t>pod</w:t>
+      </w:r>
+      <w:proofErr w:type="spellEnd"/>
+      <w:r>
+        <w:t xml:space="preserve"> megfelelően elindult-e. Miután mind „</w:t>
+      </w:r>
+      <w:proofErr w:type="spellStart"/>
+      <w:r>
+        <w:t>running</w:t>
+      </w:r>
+      <w:proofErr w:type="spellEnd"/>
+      <w:r>
+        <w:t xml:space="preserve">” </w:t>
+      </w:r>
+      <w:proofErr w:type="gramStart"/>
+      <w:r>
+        <w:t>lett ,</w:t>
+      </w:r>
+      <w:proofErr w:type="gramEnd"/>
+      <w:r>
+        <w:t xml:space="preserve"> a „</w:t>
+      </w:r>
+      <w:proofErr w:type="spellStart"/>
+      <w:r>
+        <w:t>kubectl</w:t>
+      </w:r>
+      <w:proofErr w:type="spellEnd"/>
+      <w:r>
+        <w:t xml:space="preserve"> </w:t>
+      </w:r>
+      <w:proofErr w:type="spellStart"/>
+      <w:r>
+        <w:t>get</w:t>
+      </w:r>
+      <w:proofErr w:type="spellEnd"/>
+      <w:r>
+        <w:t xml:space="preserve"> </w:t>
+      </w:r>
+      <w:proofErr w:type="spellStart"/>
+      <w:r>
+        <w:t>services</w:t>
+      </w:r>
+      <w:proofErr w:type="spellEnd"/>
+      <w:r>
+        <w:t xml:space="preserve"> -n </w:t>
+      </w:r>
+      <w:proofErr w:type="spellStart"/>
+      <w:r>
+        <w:t>vote</w:t>
+      </w:r>
+      <w:proofErr w:type="spellEnd"/>
+      <w:r>
+        <w:t>” paranccsal megnéztem a szavazó felület(</w:t>
+      </w:r>
+      <w:proofErr w:type="spellStart"/>
+      <w:r>
+        <w:t>vote</w:t>
+      </w:r>
+      <w:proofErr w:type="spellEnd"/>
+      <w:r>
+        <w:t xml:space="preserve">) </w:t>
+      </w:r>
+      <w:proofErr w:type="spellStart"/>
+      <w:r>
+        <w:t>ip</w:t>
+      </w:r>
+      <w:proofErr w:type="spellEnd"/>
+      <w:r>
+        <w:t xml:space="preserve"> címét és egy böngészőben megnyitottam a service </w:t>
+      </w:r>
+      <w:proofErr w:type="spellStart"/>
+      <w:r>
+        <w:t>ip</w:t>
+      </w:r>
+      <w:proofErr w:type="spellEnd"/>
+      <w:r>
+        <w:t xml:space="preserve"> címét a </w:t>
+      </w:r>
+      <w:proofErr w:type="spellStart"/>
+      <w:r>
+        <w:lastRenderedPageBreak/>
+        <w:t>service.yaml</w:t>
+      </w:r>
+      <w:proofErr w:type="spellEnd"/>
+      <w:r>
+        <w:t xml:space="preserve"> </w:t>
+      </w:r>
+      <w:proofErr w:type="spellStart"/>
+      <w:r>
+        <w:t>fileban</w:t>
+      </w:r>
+      <w:proofErr w:type="spellEnd"/>
+      <w:r>
+        <w:t xml:space="preserve"> definiált 5000-es </w:t>
+      </w:r>
+      <w:proofErr w:type="spellStart"/>
+      <w:r>
+        <w:t>porttal</w:t>
+      </w:r>
+      <w:proofErr w:type="spellEnd"/>
+      <w:r>
+        <w:t xml:space="preserve"> és a 8.ábrán látható eredményt kaptam, tehát a </w:t>
+      </w:r>
+      <w:proofErr w:type="spellStart"/>
+      <w:r>
+        <w:t>vote</w:t>
+      </w:r>
+      <w:proofErr w:type="spellEnd"/>
+      <w:r>
+        <w:t xml:space="preserve"> rész működik. Hasonló eredményre jutottam parancssori böngészővel is. A szavazat leadását követően a tényleges tesztje az alkalmazásunknak a </w:t>
+      </w:r>
+      <w:proofErr w:type="spellStart"/>
+      <w:r>
+        <w:t>result</w:t>
+      </w:r>
+      <w:proofErr w:type="spellEnd"/>
+      <w:r>
+        <w:t xml:space="preserve"> </w:t>
+      </w:r>
+      <w:proofErr w:type="spellStart"/>
+      <w:r>
+        <w:t>page</w:t>
+      </w:r>
+      <w:proofErr w:type="spellEnd"/>
+      <w:r>
+        <w:t xml:space="preserve"> volt, </w:t>
+      </w:r>
+      <w:r>
+        <w:t>ami a 9.ábrán láthatóan megfelelően működött és valós eredményeket megfelelő formában adott vissza. Ebből arra a konklúzióra juthatunk, hogy a rendszer egészét vizsgálva végponttól-végpontig megfelelően funkcionál.</w:t>
+      </w:r>
+    </w:p>
+    <w:p>
+      <w:pPr>
+        <w:jc w:val="left"/>
+      </w:pPr>
+      <w:r>
+        <w:drawing>
+          <wp:inline distT="0" distB="0" distL="0" distR="0" wp14:anchorId="074FE762" wp14:editId="3857B42D">
+            <wp:extent cx="2362200" cy="2457163"/>
+            <wp:effectExtent l="0" t="0" r="0" b="635"/>
+            <wp:docPr id="5" name="Picture 5"/>
+            <wp:cNvGraphicFramePr>
+              <a:graphicFrameLocks xmlns:a="http://schemas.openxmlformats.org/drawingml/2006/main" noChangeAspect="1"/>
+            </wp:cNvGraphicFramePr>
+            <a:graphic xmlns:a="http://schemas.openxmlformats.org/drawingml/2006/main">
+              <a:graphicData uri="http://schemas.openxmlformats.org/drawingml/2006/picture">
+                <pic:pic xmlns:pic="http://schemas.openxmlformats.org/drawingml/2006/picture">
+                  <pic:nvPicPr>
+                    <pic:cNvPr id="1" name=""/>
+                    <pic:cNvPicPr/>
+                  </pic:nvPicPr>
+                  <pic:blipFill>
+                    <a:blip r:embed="rId16"/>
+                    <a:stretch>
+                      <a:fillRect/>
+                    </a:stretch>
+                  </pic:blipFill>
+                  <pic:spPr>
+                    <a:xfrm>
+                      <a:off x="0" y="0"/>
+                      <a:ext cx="2387340" cy="2483314"/>
+                    </a:xfrm>
+                    <a:prstGeom prst="rect">
+                      <a:avLst/>
+                    </a:prstGeom>
+                  </pic:spPr>
+                </pic:pic>
+              </a:graphicData>
+            </a:graphic>
+          </wp:inline>
+        </w:drawing>
+      </w:r>
+      <w:r>
+        <w:rPr>
+          <w:noProof/>
+        </w:rPr>
+        <w:tab/>
+      </w:r>
+      <w:r>
+        <w:rPr>
+          <w:noProof/>
+        </w:rPr>
+        <w:tab/>
+      </w:r>
+      <w:r>
+        <w:rPr>
+          <w:noProof/>
+        </w:rPr>
+        <w:t xml:space="preserve"> </w:t>
+      </w:r>
+      <w:r>
+        <w:drawing>
+          <wp:inline distT="0" distB="0" distL="0" distR="0" wp14:anchorId="6DA95690" wp14:editId="1C83F45F">
+            <wp:extent cx="2472055" cy="2449480"/>
+            <wp:effectExtent l="0" t="0" r="4445" b="8255"/>
+            <wp:docPr id="11" name="Picture 11"/>
+            <wp:cNvGraphicFramePr>
+              <a:graphicFrameLocks xmlns:a="http://schemas.openxmlformats.org/drawingml/2006/main" noChangeAspect="1"/>
+            </wp:cNvGraphicFramePr>
+            <a:graphic xmlns:a="http://schemas.openxmlformats.org/drawingml/2006/main">
+              <a:graphicData uri="http://schemas.openxmlformats.org/drawingml/2006/picture">
+                <pic:pic xmlns:pic="http://schemas.openxmlformats.org/drawingml/2006/picture">
+                  <pic:nvPicPr>
+                    <pic:cNvPr id="1" name=""/>
+                    <pic:cNvPicPr/>
+                  </pic:nvPicPr>
+                  <pic:blipFill>
+                    <a:blip r:embed="rId17"/>
+                    <a:stretch>
+                      <a:fillRect/>
+                    </a:stretch>
+                  </pic:blipFill>
+                  <pic:spPr>
+                    <a:xfrm>
+                      <a:off x="0" y="0"/>
+                      <a:ext cx="2541879" cy="2518666"/>
+                    </a:xfrm>
+                    <a:prstGeom prst="rect">
+                      <a:avLst/>
+                    </a:prstGeom>
+                  </pic:spPr>
+                </pic:pic>
+              </a:graphicData>
+            </a:graphic>
+          </wp:inline>
+        </w:drawing>
+      </w:r>
+    </w:p>
+    <w:p>
+      <w:pPr>
+        <w:ind w:left="1015"/>
+        <w:rPr>
+          <w:i/>
+          <w:iCs/>
+        </w:rPr>
+      </w:pPr>
+      <w:r>
+        <w:rPr>
+          <w:i/>
+          <w:iCs/>
+        </w:rPr>
+        <w:t xml:space="preserve">8. ábra: </w:t>
+      </w:r>
+      <w:proofErr w:type="spellStart"/>
+      <w:r>
+        <w:rPr>
+          <w:i/>
+          <w:iCs/>
+        </w:rPr>
+        <w:t>vote</w:t>
+      </w:r>
+      <w:proofErr w:type="spellEnd"/>
+      <w:r>
+        <w:rPr>
+          <w:i/>
+          <w:iCs/>
+        </w:rPr>
+        <w:t xml:space="preserve"> felület</w:t>
+      </w:r>
+      <w:r>
+        <w:rPr>
+          <w:i/>
+          <w:iCs/>
+        </w:rPr>
+        <w:tab/>
+      </w:r>
+      <w:r>
+        <w:rPr>
+          <w:i/>
+          <w:iCs/>
+        </w:rPr>
+        <w:tab/>
+      </w:r>
+      <w:r>
+        <w:rPr>
+          <w:i/>
+          <w:iCs/>
+        </w:rPr>
+        <w:tab/>
+      </w:r>
+      <w:r>
+        <w:rPr>
+          <w:i/>
+          <w:iCs/>
+        </w:rPr>
+        <w:tab/>
+      </w:r>
+      <w:r>
+        <w:rPr>
+          <w:i/>
+          <w:iCs/>
+        </w:rPr>
+        <w:tab/>
+        <w:t>9</w:t>
+      </w:r>
+      <w:r>
+        <w:rPr>
+          <w:i/>
+          <w:iCs/>
+        </w:rPr>
+        <w:t xml:space="preserve">. ábra: </w:t>
+      </w:r>
+      <w:proofErr w:type="spellStart"/>
+      <w:r>
+        <w:rPr>
+          <w:i/>
+          <w:iCs/>
+        </w:rPr>
+        <w:t>result</w:t>
+      </w:r>
+      <w:proofErr w:type="spellEnd"/>
+      <w:r>
+        <w:rPr>
+          <w:i/>
+          <w:iCs/>
+        </w:rPr>
+        <w:t xml:space="preserve"> felület</w:t>
+      </w:r>
+    </w:p>
+    <w:p/>
+    <w:p/>
     <w:p>
       <w:pPr>
         <w:pStyle w:val="Heading2"/>
@@ -2833,6 +3405,19 @@
       <w:pPr>
         <w:pStyle w:val="BodyText"/>
       </w:pPr>
+    </w:p>
+    <w:p>
+      <w:r>
+        <w:t xml:space="preserve">A félév során sok új dolgot megtanultam a Docker és </w:t>
+      </w:r>
+      <w:proofErr w:type="spellStart"/>
+      <w:r>
+        <w:t>Kubernetes</w:t>
+      </w:r>
+      <w:proofErr w:type="spellEnd"/>
+      <w:r>
+        <w:t xml:space="preserve"> témakörébe, ezek segítségéve</w:t>
+      </w:r>
     </w:p>
     <w:p>
       <w:r>
@@ -3025,11 +3610,7 @@
       </w:r>
       <w:proofErr w:type="spellEnd"/>
       <w:r>
-        <w:t xml:space="preserve"> egyezzen meg a sablon irányelveivel. A beszámoló felépítésében nem érdemes eltérni a Bevezető - Féléves </w:t>
-      </w:r>
-      <w:r>
-        <w:lastRenderedPageBreak/>
-        <w:t>munka és eredmények bemutatása - Összefoglaló hármastól.</w:t>
+        <w:t xml:space="preserve"> egyezzen meg a sablon irányelveivel. A beszámoló felépítésében nem érdemes eltérni a Bevezető - Féléves munka és eredmények bemutatása - Összefoglaló hármastól.</w:t>
       </w:r>
     </w:p>
     <w:p>
@@ -3041,11 +3622,11 @@
     <w:p>
       <w:pPr>
         <w:sectPr>
-          <w:headerReference w:type="default" r:id="rId15"/>
-          <w:footerReference w:type="even" r:id="rId16"/>
-          <w:footerReference w:type="default" r:id="rId17"/>
-          <w:headerReference w:type="first" r:id="rId18"/>
-          <w:footerReference w:type="first" r:id="rId19"/>
+          <w:headerReference w:type="default" r:id="rId18"/>
+          <w:footerReference w:type="even" r:id="rId19"/>
+          <w:footerReference w:type="default" r:id="rId20"/>
+          <w:headerReference w:type="first" r:id="rId21"/>
+          <w:footerReference w:type="first" r:id="rId22"/>
           <w:pgSz w:w="11906" w:h="16838"/>
           <w:pgMar w:top="1710" w:right="1134" w:bottom="1710" w:left="1134" w:header="1134" w:footer="1134" w:gutter="0"/>
           <w:pgNumType w:start="1"/>
@@ -3106,27 +3687,14 @@
             <w:r>
               <w:t>[</w:t>
             </w:r>
-            <w:r>
-              <w:fldChar w:fldCharType="begin"/>
-            </w:r>
-            <w:r>
-              <w:instrText xml:space="preserve"> SEQ  refnum \* MERGEFORMAT </w:instrText>
-            </w:r>
-            <w:r>
-              <w:fldChar w:fldCharType="separate"/>
-            </w:r>
-            <w:r>
-              <w:rPr>
-                <w:noProof/>
-              </w:rPr>
-              <w:t>1</w:t>
-            </w:r>
-            <w:r>
-              <w:rPr>
-                <w:noProof/>
-              </w:rPr>
-              <w:fldChar w:fldCharType="end"/>
-            </w:r>
+            <w:fldSimple w:instr=" SEQ  refnum \* MERGEFORMAT ">
+              <w:r>
+                <w:rPr>
+                  <w:noProof/>
+                </w:rPr>
+                <w:t>1</w:t>
+              </w:r>
+            </w:fldSimple>
             <w:bookmarkEnd w:id="0"/>
             <w:r>
               <w:t>]</w:t>
@@ -3221,27 +3789,14 @@
             <w:r>
               <w:t>[</w:t>
             </w:r>
-            <w:r>
-              <w:fldChar w:fldCharType="begin"/>
-            </w:r>
-            <w:r>
-              <w:instrText xml:space="preserve"> SEQ refnum \* MERGEFORMAT </w:instrText>
-            </w:r>
-            <w:r>
-              <w:fldChar w:fldCharType="separate"/>
-            </w:r>
-            <w:r>
-              <w:rPr>
-                <w:noProof/>
-              </w:rPr>
-              <w:t>2</w:t>
-            </w:r>
-            <w:r>
-              <w:rPr>
-                <w:noProof/>
-              </w:rPr>
-              <w:fldChar w:fldCharType="end"/>
-            </w:r>
+            <w:fldSimple w:instr=" SEQ refnum \* MERGEFORMAT ">
+              <w:r>
+                <w:rPr>
+                  <w:noProof/>
+                </w:rPr>
+                <w:t>2</w:t>
+              </w:r>
+            </w:fldSimple>
             <w:r>
               <w:t>]</w:t>
             </w:r>
@@ -3307,27 +3862,14 @@
             <w:r>
               <w:t>[</w:t>
             </w:r>
-            <w:r>
-              <w:fldChar w:fldCharType="begin"/>
-            </w:r>
-            <w:r>
-              <w:instrText xml:space="preserve"> SEQ refnum \* MERGEFORMAT </w:instrText>
-            </w:r>
-            <w:r>
-              <w:fldChar w:fldCharType="separate"/>
-            </w:r>
-            <w:r>
-              <w:rPr>
-                <w:noProof/>
-              </w:rPr>
-              <w:t>3</w:t>
-            </w:r>
-            <w:r>
-              <w:rPr>
-                <w:noProof/>
-              </w:rPr>
-              <w:fldChar w:fldCharType="end"/>
-            </w:r>
+            <w:fldSimple w:instr=" SEQ refnum \* MERGEFORMAT ">
+              <w:r>
+                <w:rPr>
+                  <w:noProof/>
+                </w:rPr>
+                <w:t>3</w:t>
+              </w:r>
+            </w:fldSimple>
             <w:r>
               <w:t>]</w:t>
             </w:r>
@@ -3363,158 +3905,28 @@
     </w:tbl>
     <w:p>
       <w:pPr>
+        <w:pStyle w:val="Heading2"/>
+      </w:pPr>
+      <w:r>
+        <w:t xml:space="preserve">Egyéb tartalmak </w:t>
+      </w:r>
+      <w:r>
+        <w:t>jegyzéke:</w:t>
+      </w:r>
+    </w:p>
+    <w:p>
+      <w:pPr>
         <w:pStyle w:val="BodyText"/>
-      </w:pPr>
-    </w:p>
-    <w:p>
-      <w:pPr>
-        <w:pStyle w:val="BodyText"/>
-        <w:rPr>
-          <w:rFonts w:cs="Times New Roman"/>
-          <w:iCs/>
-        </w:rPr>
-      </w:pPr>
-      <w:r>
-        <w:rPr>
-          <w:rFonts w:cs="Times New Roman"/>
-          <w:iCs/>
-        </w:rPr>
-        <w:t>A tanulmányozott irodalmat hivatkozni kell a szövegben! Szükség esetén többször is! Az irodalomjegyzék célja ugyanis kettős:</w:t>
-      </w:r>
-    </w:p>
-    <w:p>
-      <w:pPr>
-        <w:pStyle w:val="BodyText"/>
-      </w:pPr>
-      <w:r>
-        <w:t>1.</w:t>
-      </w:r>
-      <w:r>
-        <w:t xml:space="preserve">  </w:t>
-      </w:r>
-      <w:r>
-        <w:t>Az olvasó tájékoztatása, hogy a dokumentumban ki nem fejtett dolgoknak, a tudottnak vélt ismereteknek hol lehet bővebben utánanézni. Következésképpen ott kell meghivatkozni az irodalmat, ahová az irodalom kapcsolódik</w:t>
-      </w:r>
-      <w:r>
-        <w:t>.</w:t>
-      </w:r>
-    </w:p>
-    <w:p>
-      <w:pPr>
-        <w:pStyle w:val="BodyText"/>
-      </w:pPr>
-      <w:r>
-        <w:t>2.</w:t>
-      </w:r>
-      <w:r>
-        <w:t xml:space="preserve"> </w:t>
-      </w:r>
-      <w:r>
-        <w:t>Megmutatni a tárgyfelelősnek/konzulensnek az elolvasott irodalom mennyiségét</w:t>
-      </w:r>
-      <w:r>
-        <w:t>.</w:t>
-      </w:r>
-    </w:p>
-    <w:p>
-      <w:pPr>
-        <w:pStyle w:val="BodyText"/>
-      </w:pPr>
-      <w:r>
-        <w:t>Javasoljuk, hogy a hallgatók tanulmányozzák, hogyan néznek ki a hivatkozások a villamosmérnöki/informatikai szakma vezető szakmai folyóirataiban megjelenő cikkekben. Ebben a témavezető is biztosan tud segíteni.</w:t>
-      </w:r>
-    </w:p>
-    <w:p>
-      <w:pPr>
-        <w:pStyle w:val="BodyText"/>
-      </w:pPr>
-      <w:r>
-        <w:t>A hivatkozás teljességére és egyértelműségére tessék ügyelni! Például, ha egy könyvnek több, eltérő kiadása is van, akkor azt is meg kell jelölni, hogy melyik kiadásra hivatkozunk.</w:t>
-      </w:r>
-    </w:p>
-    <w:p>
-      <w:pPr>
-        <w:pStyle w:val="BodyText"/>
-      </w:pPr>
-      <w:r>
-        <w:t xml:space="preserve">A webes hivatkozások </w:t>
-      </w:r>
-      <w:proofErr w:type="spellStart"/>
-      <w:r>
-        <w:t>problémásak</w:t>
-      </w:r>
-      <w:proofErr w:type="spellEnd"/>
-      <w:r>
-        <w:t xml:space="preserve"> szoktak lenni, de manapság egyre több az olyan dokumentum, ami csak weben lelhető fel, ezért használatuk nem zárható ki. Itt is törekedni kell azonban a pontosságra és a visszakereshetőségre. A weben található dokumentumoknak is van címe, szerzője, illetve </w:t>
-      </w:r>
-      <w:r>
-        <w:t>meg kell adni</w:t>
-      </w:r>
-      <w:r>
-        <w:t xml:space="preserve"> a letöltés/olvasás időpontját is, hiszen ezek a dokumentumok idővel megváltozhatnak.</w:t>
-      </w:r>
-    </w:p>
-    <w:p>
-      <w:pPr>
-        <w:pStyle w:val="BodyText"/>
-      </w:pPr>
-      <w:r>
-        <w:t xml:space="preserve">A </w:t>
-      </w:r>
-      <w:proofErr w:type="spellStart"/>
-      <w:r>
-        <w:t>wikipédiás</w:t>
-      </w:r>
-      <w:proofErr w:type="spellEnd"/>
-      <w:r>
-        <w:t xml:space="preserve"> hivatkozások használata nem javasolt.</w:t>
-      </w:r>
-    </w:p>
-    <w:p>
-      <w:pPr>
-        <w:pStyle w:val="BodyText"/>
-      </w:pPr>
-      <w:r>
-        <w:t>Nem publikus dokumentumok hivatkozása nem javasolt és csak kivételes helyzetben elfogadható!</w:t>
-      </w:r>
-    </w:p>
-    <w:p>
-      <w:pPr>
-        <w:pStyle w:val="Heading2"/>
-      </w:pPr>
-      <w:r>
-        <w:t>Csatlakozó egyéb elkészült dokumentációk / fájlok / stb. jegyzéke:</w:t>
-      </w:r>
-    </w:p>
-    <w:p>
-      <w:pPr>
-        <w:pStyle w:val="BodyText"/>
-      </w:pPr>
-      <w:r>
-        <w:t>&lt;A munka ezen beszámolóba be nem fért eredményeinek (pl. forrás fájlok</w:t>
-      </w:r>
-      <w:r>
-        <w:t xml:space="preserve">, mindenképpen csatolni akart forráskód részlet, </w:t>
-      </w:r>
-      <w:r>
-        <w:t>felhasználói leírások, programozói leírások (API</w:t>
-      </w:r>
-      <w:proofErr w:type="gramStart"/>
-      <w:r>
-        <w:t>),</w:t>
-      </w:r>
-      <w:proofErr w:type="gramEnd"/>
-      <w:r>
-        <w:t xml:space="preserve"> stb.) megnevezése, fellelhetőségi helyének pontos definíciója, mely alapján a az erőforrás előkereshető – értelemszerűen nem nyilvános dokumentumok hivatkozása nem elfogadható.&gt;</w:t>
-      </w:r>
+        <w:ind w:left="0" w:firstLine="0"/>
+      </w:pPr>
     </w:p>
     <w:sectPr>
-      <w:headerReference w:type="even" r:id="rId20"/>
-      <w:headerReference w:type="default" r:id="rId21"/>
-      <w:footerReference w:type="even" r:id="rId22"/>
-      <w:footerReference w:type="default" r:id="rId23"/>
-      <w:headerReference w:type="first" r:id="rId24"/>
-      <w:footerReference w:type="first" r:id="rId25"/>
+      <w:headerReference w:type="even" r:id="rId23"/>
+      <w:headerReference w:type="default" r:id="rId24"/>
+      <w:footerReference w:type="even" r:id="rId25"/>
+      <w:footerReference w:type="default" r:id="rId26"/>
+      <w:headerReference w:type="first" r:id="rId27"/>
+      <w:footerReference w:type="first" r:id="rId28"/>
       <w:pgSz w:w="11906" w:h="16838"/>
       <w:pgMar w:top="1710" w:right="1134" w:bottom="1710" w:left="1134" w:header="1134" w:footer="1134" w:gutter="0"/>
       <w:cols w:space="720"/>

--- a/temalab_IW4FRZ_beszam.docx
+++ b/temalab_IW4FRZ_beszam.docx
@@ -641,13 +641,17 @@
       <w:r>
         <w:t xml:space="preserve">Szavazó alkalmazás megvalósítása </w:t>
       </w:r>
-      <w:proofErr w:type="spellStart"/>
-      <w:r>
-        <w:t>kubernetes</w:t>
-      </w:r>
-      <w:proofErr w:type="spellEnd"/>
-      <w:r>
-        <w:t xml:space="preserve"> segítségével</w:t>
+      <w:r>
+        <w:t>K</w:t>
+      </w:r>
+      <w:r>
+        <w:t xml:space="preserve">ubernetes </w:t>
+      </w:r>
+      <w:r>
+        <w:t xml:space="preserve">és Docker </w:t>
+      </w:r>
+      <w:r>
+        <w:t>segítségével</w:t>
       </w:r>
     </w:p>
     <w:p>
@@ -679,15 +683,7 @@
       </w:r>
       <w:proofErr w:type="spellEnd"/>
       <w:r>
-        <w:t xml:space="preserve">, </w:t>
-      </w:r>
-      <w:proofErr w:type="spellStart"/>
-      <w:r>
-        <w:t>virtualizációs</w:t>
-      </w:r>
-      <w:proofErr w:type="spellEnd"/>
-      <w:r>
-        <w:t xml:space="preserve"> környezetek (virtuális gép, konténer (pl. Docker</w:t>
+        <w:t>, virtualizációs környezetek (virtuális gép, konténer (pl. Docker</w:t>
       </w:r>
       <w:r>
         <w:t>)</w:t>
@@ -714,7 +710,7 @@
     </w:p>
     <w:p>
       <w:pPr>
-        <w:ind w:firstLine="426"/>
+        <w:ind w:left="0" w:firstLine="0"/>
       </w:pPr>
     </w:p>
     <w:p>
@@ -829,15 +825,7 @@
         <w:pStyle w:val="BodyText"/>
       </w:pPr>
       <w:r>
-        <w:t xml:space="preserve">A témalabor során megismerkedtem több </w:t>
-      </w:r>
-      <w:proofErr w:type="spellStart"/>
-      <w:r>
-        <w:t>virtualizációs</w:t>
-      </w:r>
-      <w:proofErr w:type="spellEnd"/>
-      <w:r>
-        <w:t xml:space="preserve"> technológiával, többek között a Docker-</w:t>
+        <w:t>A témalabor során megismerkedtem több virtualizációs technológiával, többek között a Docker-</w:t>
       </w:r>
       <w:proofErr w:type="spellStart"/>
       <w:r>
@@ -845,31 +833,7 @@
       </w:r>
       <w:proofErr w:type="spellEnd"/>
       <w:r>
-        <w:t xml:space="preserve"> és </w:t>
-      </w:r>
-      <w:proofErr w:type="spellStart"/>
-      <w:r>
-        <w:t>Kubernetes</w:t>
-      </w:r>
-      <w:proofErr w:type="spellEnd"/>
-      <w:r>
-        <w:t xml:space="preserve">-el, melyek konténer alapú </w:t>
-      </w:r>
-      <w:proofErr w:type="spellStart"/>
-      <w:r>
-        <w:t>virtualizációt</w:t>
-      </w:r>
-      <w:proofErr w:type="spellEnd"/>
-      <w:r>
-        <w:t xml:space="preserve"> valósítanak meg. A tárgy során alulról felfelé haladtunk az architektúra működésének megismerésében. Az első felében a tárgynak a Docker alapjait tanultam meg ami a felhő alapú szolgáltatások mondhatni alapvető építőköve, a másodikban pedig a </w:t>
-      </w:r>
-      <w:proofErr w:type="spellStart"/>
-      <w:r>
-        <w:t>Kubernetes-ről</w:t>
-      </w:r>
-      <w:proofErr w:type="spellEnd"/>
-      <w:r>
-        <w:t xml:space="preserve"> tanultam, </w:t>
+        <w:t xml:space="preserve"> és Kubernetes-el, melyek konténer alapú virtualizációt valósítanak meg. A tárgy során alulról felfelé haladtunk az architektúra működésének megismerésében. Az első felében a tárgynak a Docker alapjait tanultam meg ami a felhő alapú szolgáltatások mondhatni alapvető építőköve, a másodikban pedig a Kubernetes-ről tanultam, </w:t>
       </w:r>
       <w:r>
         <w:t>azaz, hogy</w:t>
@@ -883,15 +847,7 @@
         <w:pStyle w:val="BodyText"/>
       </w:pPr>
       <w:r>
-        <w:t xml:space="preserve">A feladatom ehhez kapcsolódóan, egy szavazó alkalmazás megvalósítása volt, Docker és </w:t>
-      </w:r>
-      <w:proofErr w:type="spellStart"/>
-      <w:r>
-        <w:t>Kubernetes</w:t>
-      </w:r>
-      <w:proofErr w:type="spellEnd"/>
-      <w:r>
-        <w:t xml:space="preserve"> segítségével. </w:t>
+        <w:t xml:space="preserve">A feladatom ehhez kapcsolódóan, egy szavazó alkalmazás megvalósítása volt, Docker és Kubernetes segítségével. </w:t>
       </w:r>
     </w:p>
     <w:p>
@@ -911,21 +867,17 @@
         <w:pStyle w:val="BodyText"/>
       </w:pPr>
       <w:r>
-        <w:t xml:space="preserve">A </w:t>
-      </w:r>
-      <w:proofErr w:type="spellStart"/>
-      <w:r>
-        <w:t>virtualizáció</w:t>
-      </w:r>
-      <w:proofErr w:type="spellEnd"/>
-      <w:r>
-        <w:t xml:space="preserve"> már régóta az informatikában jelenlévő dolog, hiszen így hatékonyabban tudunk szolgáltatásokat, applikációkat megvalósítani. Alapvető célja az erőforrások hatékonyabb kihasználása, a fizikai réteg problémáinak kikerülése, és a platformfüggetlenség, </w:t>
-      </w:r>
-      <w:proofErr w:type="spellStart"/>
-      <w:r>
-        <w:t>absztakció</w:t>
-      </w:r>
-      <w:proofErr w:type="spellEnd"/>
+        <w:t>A virtualizáció már régóta az informatikában jelenlévő dolog, hiszen így hatékonyabban tudunk szolgáltatásokat, applikációkat megvalósítani. Alapvető célja az erőforrások hatékonyabb kihasználása, a fizikai réteg problémáinak kikerülése, és a platformfüggetlenség, abszt</w:t>
+      </w:r>
+      <w:r>
+        <w:t>r</w:t>
+      </w:r>
+      <w:r>
+        <w:t>akció</w:t>
+      </w:r>
+      <w:r>
+        <w:t>[1]</w:t>
+      </w:r>
       <w:r>
         <w:t xml:space="preserve">. </w:t>
       </w:r>
@@ -935,66 +887,49 @@
         <w:pStyle w:val="BodyText"/>
       </w:pPr>
       <w:r>
-        <w:t xml:space="preserve">Az első lépcsőfok a </w:t>
-      </w:r>
-      <w:proofErr w:type="spellStart"/>
-      <w:r>
-        <w:t>virtualizáció</w:t>
-      </w:r>
-      <w:proofErr w:type="spellEnd"/>
-      <w:r>
-        <w:t xml:space="preserve"> fejlődésébe a virtuális gépek alkalmazása volt, itt a </w:t>
-      </w:r>
-      <w:proofErr w:type="spellStart"/>
-      <w:r>
-        <w:t>host</w:t>
-      </w:r>
-      <w:proofErr w:type="spellEnd"/>
-      <w:r>
-        <w:t xml:space="preserve">-OS hardveres és szoftverestámogatásával egy </w:t>
-      </w:r>
-      <w:proofErr w:type="spellStart"/>
-      <w:r>
-        <w:t>guest</w:t>
-      </w:r>
-      <w:proofErr w:type="spellEnd"/>
-      <w:r>
-        <w:t xml:space="preserve">-OS-t futtattunk, egy külön operációs </w:t>
-      </w:r>
-      <w:proofErr w:type="spellStart"/>
-      <w:r>
-        <w:t>renszert</w:t>
-      </w:r>
-      <w:proofErr w:type="spellEnd"/>
-      <w:r>
-        <w:t xml:space="preserve"> annak minden hozományával együtt, itt az volt a probléma, hogy viszonylag lassú a beüzemelés, nagy </w:t>
-      </w:r>
-      <w:proofErr w:type="spellStart"/>
-      <w:r>
-        <w:t>overhead</w:t>
-      </w:r>
-      <w:proofErr w:type="spellEnd"/>
-      <w:r>
-        <w:t xml:space="preserve"> (</w:t>
+        <w:t>Az első lépcsőfok a virtualizáció fejlődésébe a virtuális gépek alkalmazása volt, itt a host-OS hardveres és</w:t>
+      </w:r>
+      <w:r>
+        <w:t>/vagy</w:t>
+      </w:r>
+      <w:r>
+        <w:t xml:space="preserve"> szoftveres</w:t>
+      </w:r>
+      <w:r>
+        <w:t xml:space="preserve"> </w:t>
+      </w:r>
+      <w:r>
+        <w:t>támogatásával egy guest-OS-t futtattunk, egy külön operációs ren</w:t>
+      </w:r>
+      <w:r>
+        <w:t>d</w:t>
+      </w:r>
+      <w:r>
+        <w:t xml:space="preserve">szert annak minden hozományával együtt, itt az volt a probléma, hogy viszonylag lassú a beüzemelés, nagy </w:t>
+      </w:r>
+      <w:r>
+        <w:t>overhead (</w:t>
       </w:r>
       <w:r>
         <w:t xml:space="preserve">filesystem, </w:t>
       </w:r>
-      <w:proofErr w:type="spellStart"/>
-      <w:r>
-        <w:t>processzekm</w:t>
-      </w:r>
-      <w:proofErr w:type="spellEnd"/>
+      <w:r>
+        <w:t>process-ek</w:t>
+      </w:r>
       <w:r>
         <w:t xml:space="preserve"> </w:t>
       </w:r>
-      <w:proofErr w:type="spellStart"/>
-      <w:r>
-        <w:t>stb</w:t>
-      </w:r>
-      <w:proofErr w:type="spellEnd"/>
-      <w:r>
-        <w:t xml:space="preserve">…), ezért nem erőforrás optimális egy célfeladat megoldására. </w:t>
+      <w:r>
+        <w:t>stb.</w:t>
+      </w:r>
+      <w:r>
+        <w:t>), ezért nem erőforrás optimális egy célfeladat megoldására</w:t>
+      </w:r>
+      <w:r>
+        <w:t>[1]</w:t>
+      </w:r>
+      <w:r>
+        <w:t xml:space="preserve">. </w:t>
       </w:r>
     </w:p>
     <w:p>
@@ -1004,32 +939,17 @@
       <w:r>
         <w:t xml:space="preserve">Erre találták ki később a </w:t>
       </w:r>
-      <w:proofErr w:type="spellStart"/>
-      <w:r>
-        <w:t>konténerizációt</w:t>
-      </w:r>
-      <w:proofErr w:type="spellEnd"/>
-      <w:r>
-        <w:t>, ahol</w:t>
-      </w:r>
-      <w:r>
-        <w:t xml:space="preserve"> az atomi egység az a „container”, ami </w:t>
-      </w:r>
-      <w:proofErr w:type="spellStart"/>
-      <w:r>
-        <w:t>process</w:t>
-      </w:r>
-      <w:proofErr w:type="spellEnd"/>
-      <w:r>
-        <w:t xml:space="preserve"> szintjén </w:t>
-      </w:r>
-      <w:proofErr w:type="spellStart"/>
-      <w:r>
-        <w:t>virtualizál</w:t>
-      </w:r>
-      <w:proofErr w:type="spellEnd"/>
-      <w:r>
-        <w:t>, jóval kisebb erőforrás igénnyel, kényelmesebb beüzemeléssel, valamint sokkal jobb erőforráskihasználással. A container egy container image-</w:t>
+      <w:r>
+        <w:t>konténerizációt, ahol</w:t>
+      </w:r>
+      <w:r>
+        <w:t xml:space="preserve"> az atomi egység az a „container”, ami process szintjén virtualizál, jóval kisebb erőforrás igénnyel, kényelmesebb beüzemeléssel, valamint sokkal jobb erőforráskihasználással</w:t>
+      </w:r>
+      <w:r>
+        <w:t>[2]</w:t>
+      </w:r>
+      <w:r>
+        <w:t>. A container egy container image-</w:t>
       </w:r>
       <w:proofErr w:type="spellStart"/>
       <w:r>
@@ -1059,74 +979,58 @@
         <w:pStyle w:val="BodyText"/>
       </w:pPr>
       <w:r>
-        <w:t xml:space="preserve">Még egy lépcsőfoknak </w:t>
-      </w:r>
-      <w:proofErr w:type="gramStart"/>
-      <w:r>
-        <w:t>tekinthető ,például</w:t>
-      </w:r>
-      <w:proofErr w:type="gramEnd"/>
-      <w:r>
-        <w:t xml:space="preserve"> ha olyan szolgáltatást akarunk megvalósítani ami időben változó erőforrásigénnyel rendelkezik, hogy hogyan </w:t>
-      </w:r>
-      <w:proofErr w:type="spellStart"/>
-      <w:r>
-        <w:t>orchestraljuk</w:t>
-      </w:r>
-      <w:proofErr w:type="spellEnd"/>
-      <w:r>
-        <w:t xml:space="preserve"> az előző szinten létrehozott konténer szolgáltatásokat, mikor indítunk belőlük, hányat, milyen paraméterekkel, </w:t>
-      </w:r>
-      <w:proofErr w:type="spellStart"/>
-      <w:r>
-        <w:t>stb</w:t>
-      </w:r>
-      <w:proofErr w:type="spellEnd"/>
-      <w:r>
-        <w:t xml:space="preserve">…, ezt hivatott megvalósítani a </w:t>
-      </w:r>
-      <w:proofErr w:type="spellStart"/>
-      <w:r>
-        <w:t>Kubernetes</w:t>
-      </w:r>
-      <w:proofErr w:type="spellEnd"/>
-      <w:r>
-        <w:t>, amivel egy magasabb szintről tudunk konténereket menedzselni, itt az atomi egység az a „</w:t>
-      </w:r>
-      <w:proofErr w:type="spellStart"/>
-      <w:r>
-        <w:t>pod</w:t>
-      </w:r>
-      <w:proofErr w:type="spellEnd"/>
-      <w:r>
-        <w:t xml:space="preserve">”, ami tartalmazhat több container </w:t>
-      </w:r>
-      <w:proofErr w:type="spellStart"/>
-      <w:r>
-        <w:t>imaget</w:t>
-      </w:r>
-      <w:proofErr w:type="spellEnd"/>
-      <w:r>
-        <w:t xml:space="preserve"> is. </w:t>
-      </w:r>
-      <w:r>
-        <w:t xml:space="preserve">A </w:t>
-      </w:r>
-      <w:proofErr w:type="spellStart"/>
-      <w:r>
-        <w:t>Kubernetes</w:t>
-      </w:r>
-      <w:proofErr w:type="spellEnd"/>
-      <w:r>
-        <w:t xml:space="preserve"> bevezet számos egyéb funkciót is, mint például a service és </w:t>
-      </w:r>
-      <w:proofErr w:type="spellStart"/>
-      <w:r>
-        <w:t>deployment</w:t>
-      </w:r>
-      <w:proofErr w:type="spellEnd"/>
-      <w:r>
-        <w:t xml:space="preserve"> fogalmát. Amelyek nagyban megkönnyítik a magasabb szintről való menedzselést. Többek között számos beépített funkcióval rendelkezik, például beépített terhelés elosztó, ami szintén levesz némi terhet a fejlesztő válláról.</w:t>
+        <w:t>Még egy lépcsőfoknak tekinthető ,</w:t>
+      </w:r>
+      <w:r>
+        <w:t>például,</w:t>
+      </w:r>
+      <w:r>
+        <w:t xml:space="preserve"> ha olyan szolgáltatást akarunk </w:t>
+      </w:r>
+      <w:r>
+        <w:t>megvalósítani,</w:t>
+      </w:r>
+      <w:r>
+        <w:t xml:space="preserve"> ami időben változó erőforrásigénnyel rendelkezik, hogy hogyan orchestr</w:t>
+      </w:r>
+      <w:r>
+        <w:t>á</w:t>
+      </w:r>
+      <w:r>
+        <w:t xml:space="preserve">ljuk az előző szinten létrehozott konténer szolgáltatásokat, mikor indítunk belőlük, hányat, milyen </w:t>
+      </w:r>
+      <w:r>
+        <w:t>paraméterekkel</w:t>
+      </w:r>
+      <w:r>
+        <w:t xml:space="preserve"> </w:t>
+      </w:r>
+      <w:r>
+        <w:t>stb.</w:t>
+      </w:r>
+      <w:r>
+        <w:t>, ezt hivatott megvalósítani a Kubernetes, amivel egy magasabb szintről tudunk konténereket menedzselni, itt az atomi egység az a „pod”, ami tartalmazhat több container image</w:t>
+      </w:r>
+      <w:r>
+        <w:t>-</w:t>
+      </w:r>
+      <w:r>
+        <w:t>t is</w:t>
+      </w:r>
+      <w:r>
+        <w:t>[3]</w:t>
+      </w:r>
+      <w:r>
+        <w:t xml:space="preserve">. </w:t>
+      </w:r>
+      <w:r>
+        <w:t>A Kubernetes bevezet számos egyéb funkciót is, mint például a service és deployment fogalmát</w:t>
+      </w:r>
+      <w:r>
+        <w:t>[4][5]</w:t>
+      </w:r>
+      <w:r>
+        <w:t>. Amelyek nagyban megkönnyítik a magasabb szintről való menedzselést. Többek között számos beépített funkcióval rendelkezik, például beépített terhelés elosztó, ami szintén levesz némi terhet a fejlesztő válláról.</w:t>
       </w:r>
     </w:p>
     <w:p>
@@ -1137,11 +1041,11 @@
         <w:t>Valamint f</w:t>
       </w:r>
       <w:r>
-        <w:t xml:space="preserve">ontos része mind a </w:t>
-      </w:r>
-      <w:proofErr w:type="spellStart"/>
-      <w:r>
-        <w:t>Kubernetes-nek</w:t>
+        <w:t>ontos része mind a Kubernetes-</w:t>
+      </w:r>
+      <w:proofErr w:type="spellStart"/>
+      <w:r>
+        <w:t>nek</w:t>
       </w:r>
       <w:proofErr w:type="spellEnd"/>
       <w:r>
@@ -1153,19 +1057,23 @@
       </w:r>
       <w:proofErr w:type="spellEnd"/>
       <w:r>
-        <w:t xml:space="preserve"> az úgynevezett hálózati </w:t>
-      </w:r>
-      <w:proofErr w:type="spellStart"/>
-      <w:r>
-        <w:t>abszrakció</w:t>
-      </w:r>
-      <w:proofErr w:type="spellEnd"/>
-      <w:r>
-        <w:t xml:space="preserve">, aminek segítségével egyszerűbb hálózatkezelést valósíthatunk meg a szolgáltatásainknak, pl.: webszerver példányok között a terheléselosztó automatikusan </w:t>
-      </w:r>
-      <w:proofErr w:type="spellStart"/>
-      <w:r>
-        <w:t>forwardolja</w:t>
+        <w:t xml:space="preserve"> az úgynevezett hálózati absz</w:t>
+      </w:r>
+      <w:r>
+        <w:t>t</w:t>
+      </w:r>
+      <w:r>
+        <w:t xml:space="preserve">rakció, aminek segítségével egyszerűbb hálózatkezelést valósíthatunk meg a szolgáltatásainknak, pl.: webszerver példányok között a terheléselosztó automatikusan </w:t>
+      </w:r>
+      <w:proofErr w:type="spellStart"/>
+      <w:r>
+        <w:t>forward</w:t>
+      </w:r>
+      <w:r>
+        <w:t>-</w:t>
+      </w:r>
+      <w:r>
+        <w:t>olja</w:t>
       </w:r>
       <w:proofErr w:type="spellEnd"/>
       <w:r>
@@ -1200,146 +1108,101 @@
     </w:p>
     <w:p>
       <w:r>
-        <w:t xml:space="preserve">A feladatom egy szavazó alkalmazás megvalósítása volt, ehhez </w:t>
-      </w:r>
-      <w:proofErr w:type="spellStart"/>
-      <w:r>
-        <w:t>Kubernetes</w:t>
-      </w:r>
-      <w:proofErr w:type="spellEnd"/>
-      <w:r>
-        <w:t xml:space="preserve">-t és Docker-t használtam egy </w:t>
-      </w:r>
-      <w:proofErr w:type="spellStart"/>
-      <w:r>
-        <w:t>VMware</w:t>
-      </w:r>
-      <w:proofErr w:type="spellEnd"/>
-      <w:r>
-        <w:t xml:space="preserve"> virtuális gépen. Az előre kiadott mint</w:t>
-      </w:r>
-      <w:r>
-        <w:t xml:space="preserve">a projekt </w:t>
-      </w:r>
-      <w:proofErr w:type="gramStart"/>
-      <w:r>
-        <w:t>alapján[</w:t>
-      </w:r>
-      <w:proofErr w:type="gramEnd"/>
-      <w:r>
-        <w:t xml:space="preserve">1]. 5 db entitás van jelen ebben. A </w:t>
-      </w:r>
-      <w:proofErr w:type="spellStart"/>
-      <w:proofErr w:type="gramStart"/>
+        <w:t>A feladatom egy szavazó alkalmazás megvalósítása volt, ehhez Kubernetes-t és Docker-t használtam egy VMware virtuális gépen. Az előre kiadott mint</w:t>
+      </w:r>
+      <w:r>
+        <w:t>a projekt alapján[</w:t>
+      </w:r>
+      <w:r>
+        <w:t>6</w:t>
+      </w:r>
+      <w:r>
+        <w:t xml:space="preserve">]. 5 db entitás van jelen ebben. A </w:t>
+      </w:r>
+      <w:proofErr w:type="spellStart"/>
       <w:r>
         <w:t>voting</w:t>
       </w:r>
       <w:proofErr w:type="spellEnd"/>
       <w:r>
-        <w:t>-app</w:t>
-      </w:r>
-      <w:proofErr w:type="gramEnd"/>
+        <w:t>-app,</w:t>
+      </w:r>
       <w:r>
         <w:t xml:space="preserve"> ami egy </w:t>
       </w:r>
-      <w:proofErr w:type="spellStart"/>
-      <w:r>
-        <w:t>python</w:t>
-      </w:r>
-      <w:proofErr w:type="spellEnd"/>
-      <w:r>
-        <w:t xml:space="preserve"> segítségével elkészített szavazó webfelület, itt tudunk szavazni. A </w:t>
-      </w:r>
-      <w:proofErr w:type="spellStart"/>
-      <w:r>
-        <w:t>redis</w:t>
-      </w:r>
-      <w:proofErr w:type="spellEnd"/>
-      <w:r>
-        <w:t xml:space="preserve">, ami eltárolja </w:t>
-      </w:r>
-      <w:proofErr w:type="spellStart"/>
-      <w:r>
-        <w:t>Redis</w:t>
-      </w:r>
-      <w:proofErr w:type="spellEnd"/>
-      <w:r>
-        <w:t xml:space="preserve"> segítségével a bevitt szavazatot. A </w:t>
-      </w:r>
-      <w:proofErr w:type="spellStart"/>
-      <w:r>
-        <w:t>worker</w:t>
-      </w:r>
-      <w:proofErr w:type="spellEnd"/>
-      <w:r>
-        <w:t xml:space="preserve">, ami a </w:t>
-      </w:r>
-      <w:proofErr w:type="spellStart"/>
-      <w:r>
-        <w:t>redis</w:t>
-      </w:r>
-      <w:proofErr w:type="spellEnd"/>
-      <w:r>
-        <w:t xml:space="preserve"> és a db közötti összeköttetésért felelős. A db, ami egy </w:t>
-      </w:r>
-      <w:proofErr w:type="spellStart"/>
-      <w:r>
-        <w:t>PostgreSQL</w:t>
-      </w:r>
-      <w:proofErr w:type="spellEnd"/>
-      <w:r>
-        <w:t xml:space="preserve"> adatbázis, a </w:t>
-      </w:r>
-      <w:proofErr w:type="spellStart"/>
-      <w:r>
-        <w:t>perzisztens</w:t>
-      </w:r>
-      <w:proofErr w:type="spellEnd"/>
-      <w:r>
-        <w:t xml:space="preserve"> adattárolásért felel. Valamint egy </w:t>
-      </w:r>
-      <w:proofErr w:type="spellStart"/>
-      <w:r>
-        <w:t>result</w:t>
-      </w:r>
-      <w:proofErr w:type="spellEnd"/>
-      <w:r>
-        <w:t>-app, ami Node.js segítségével kiírja a bevitt szavazatokat.</w:t>
-      </w:r>
-      <w:r>
-        <w:t xml:space="preserve"> Feladat része még a 3 nem sima </w:t>
-      </w:r>
-      <w:proofErr w:type="spellStart"/>
-      <w:r>
-        <w:t>public</w:t>
-      </w:r>
-      <w:proofErr w:type="spellEnd"/>
-      <w:r>
-        <w:t xml:space="preserve"> image-t használó container image </w:t>
-      </w:r>
-      <w:proofErr w:type="gramStart"/>
-      <w:r>
-        <w:t>legyártása</w:t>
-      </w:r>
-      <w:proofErr w:type="gramEnd"/>
+      <w:r>
+        <w:t>P</w:t>
+      </w:r>
+      <w:r>
+        <w:t>ython segítségével elkészített szavazó webfelület, itt tudunk szavazni. A redis, ami eltárolja Redis segítségével a bevitt szavazatot. A worker, ami a redis és a db közötti összeköttetésért felelős. A db, ami egy PostgreSQL adatbázis, a perzisztens adattárolásért felel. Valamint egy result-app, ami Node.js segítségével kiírja a bevitt szavazatokat.</w:t>
+      </w:r>
+      <w:r>
+        <w:t xml:space="preserve"> Feladat része még a 3 nem sima public image-t használó container image </w:t>
+      </w:r>
+      <w:r>
+        <w:t>legyártása,</w:t>
+      </w:r>
       <w:r>
         <w:t xml:space="preserve"> valamint saját </w:t>
       </w:r>
-      <w:proofErr w:type="spellStart"/>
-      <w:r>
-        <w:t>docker</w:t>
-      </w:r>
-      <w:proofErr w:type="spellEnd"/>
+      <w:r>
+        <w:t>D</w:t>
+      </w:r>
+      <w:r>
+        <w:t>ocker repository-ba való feltöltése.</w:t>
+      </w:r>
+    </w:p>
+    <w:p/>
+    <w:p>
+      <w:pPr>
+        <w:pStyle w:val="Heading3"/>
+      </w:pPr>
+      <w:r>
+        <w:t>Elképzelés</w:t>
+      </w:r>
+    </w:p>
+    <w:p>
+      <w:r>
+        <w:t>Az elképzelésem egy 5 pod</w:t>
+      </w:r>
+      <w:r>
+        <w:t>-</w:t>
+      </w:r>
+      <w:r>
+        <w:t xml:space="preserve">ban működő rendszer volt, úgy, hogy minden pod 1 image-t tartalmaz, mivel ez szerintem így a leginkább átlátható. A megadott minta projektben lévő entitások közül a redis és a db az egyszerű public image-t használja, tehát </w:t>
+      </w:r>
+      <w:r>
+        <w:t>azokkal Docker szinten nincs dolgom. A worker-t,</w:t>
+      </w:r>
       <w:r>
         <w:t xml:space="preserve"> </w:t>
       </w:r>
-      <w:proofErr w:type="spellStart"/>
-      <w:r>
-        <w:t>repository-ba</w:t>
-      </w:r>
-      <w:proofErr w:type="spellEnd"/>
-      <w:r>
-        <w:t xml:space="preserve"> való feltöltése.</w:t>
+      <w:r>
+        <w:t xml:space="preserve">a result-ot és a </w:t>
+      </w:r>
+      <w:proofErr w:type="spellStart"/>
+      <w:r>
+        <w:t>voting</w:t>
+      </w:r>
+      <w:proofErr w:type="spellEnd"/>
+      <w:r>
+        <w:t xml:space="preserve">-app-ot viszont Docker segítségével a mintaprojekthez hasonló módon meg kell valósítani, </w:t>
+      </w:r>
+      <w:proofErr w:type="spellStart"/>
+      <w:r>
+        <w:t>buildelni</w:t>
+      </w:r>
+      <w:proofErr w:type="spellEnd"/>
+      <w:r>
+        <w:t xml:space="preserve"> kell belőlük image-</w:t>
+      </w:r>
+      <w:proofErr w:type="spellStart"/>
+      <w:r>
+        <w:t>eket</w:t>
+      </w:r>
+      <w:proofErr w:type="spellEnd"/>
+      <w:r>
+        <w:t>. Ezek után a megfelelő paraméterezéssel a különböző image-ket deployment-be és service-be szervezni. Valamint tesztelni, hogy helyesen működik-e a megvalósított alkalmazás.</w:t>
       </w:r>
     </w:p>
     <w:p/>
@@ -1348,149 +1211,21 @@
         <w:pStyle w:val="Heading3"/>
       </w:pPr>
       <w:r>
-        <w:t>Elképzelés</w:t>
-      </w:r>
-    </w:p>
-    <w:p>
-      <w:r>
-        <w:t xml:space="preserve">Az elképzelésem egy 5 </w:t>
-      </w:r>
-      <w:proofErr w:type="spellStart"/>
-      <w:r>
-        <w:t>podban</w:t>
-      </w:r>
-      <w:proofErr w:type="spellEnd"/>
-      <w:r>
-        <w:t xml:space="preserve"> működő rendszer volt, úgy, hogy minden </w:t>
-      </w:r>
-      <w:proofErr w:type="spellStart"/>
-      <w:r>
-        <w:t>pod</w:t>
-      </w:r>
-      <w:proofErr w:type="spellEnd"/>
-      <w:r>
-        <w:t xml:space="preserve"> 1 image-t tartalmaz, mivel ez szerintem így a leginkább átlátható. A megadott minta projektben lévő entitások közül a </w:t>
-      </w:r>
-      <w:proofErr w:type="spellStart"/>
-      <w:r>
-        <w:t>redis</w:t>
-      </w:r>
-      <w:proofErr w:type="spellEnd"/>
-      <w:r>
-        <w:t xml:space="preserve"> és a db az egyszerű </w:t>
-      </w:r>
-      <w:proofErr w:type="spellStart"/>
-      <w:r>
-        <w:t>public</w:t>
-      </w:r>
-      <w:proofErr w:type="spellEnd"/>
-      <w:r>
-        <w:t xml:space="preserve"> image-t használja, tehát </w:t>
-      </w:r>
-      <w:r>
-        <w:t xml:space="preserve">azokkal Docker szinten nincs dolgom. A </w:t>
-      </w:r>
-      <w:proofErr w:type="spellStart"/>
-      <w:r>
-        <w:t>worker-</w:t>
-      </w:r>
-      <w:proofErr w:type="gramStart"/>
-      <w:r>
-        <w:t>t,a</w:t>
-      </w:r>
-      <w:proofErr w:type="spellEnd"/>
-      <w:proofErr w:type="gramEnd"/>
-      <w:r>
-        <w:t xml:space="preserve"> </w:t>
-      </w:r>
-      <w:proofErr w:type="spellStart"/>
-      <w:r>
-        <w:t>result</w:t>
-      </w:r>
-      <w:proofErr w:type="spellEnd"/>
-      <w:r>
-        <w:t xml:space="preserve">-ot és a </w:t>
-      </w:r>
-      <w:proofErr w:type="spellStart"/>
-      <w:r>
-        <w:t>voting</w:t>
-      </w:r>
-      <w:proofErr w:type="spellEnd"/>
-      <w:r>
-        <w:t xml:space="preserve">-app-ot viszont Docker segítségével a mintaprojekthez hasonló módon meg kell valósítani, </w:t>
-      </w:r>
-      <w:proofErr w:type="spellStart"/>
-      <w:r>
-        <w:t>buildelni</w:t>
-      </w:r>
-      <w:proofErr w:type="spellEnd"/>
-      <w:r>
-        <w:t xml:space="preserve"> kell belőlük image-</w:t>
-      </w:r>
-      <w:proofErr w:type="spellStart"/>
-      <w:r>
-        <w:t>eket</w:t>
-      </w:r>
-      <w:proofErr w:type="spellEnd"/>
-      <w:r>
-        <w:t xml:space="preserve">. Ezek után a megfelelő paraméterezéssel a különböző image-ket </w:t>
-      </w:r>
-      <w:proofErr w:type="spellStart"/>
-      <w:r>
-        <w:t>deployment</w:t>
-      </w:r>
-      <w:proofErr w:type="spellEnd"/>
-      <w:r>
-        <w:t>-be és service-be szervezni. Valamint tesztelni, hogy helyesen működik-e a megvalósított alkalmazás.</w:t>
-      </w:r>
-    </w:p>
-    <w:p/>
-    <w:p>
-      <w:pPr>
-        <w:pStyle w:val="Heading3"/>
-      </w:pPr>
-      <w:r>
         <w:t>A környezet telepítése</w:t>
       </w:r>
     </w:p>
     <w:p>
       <w:r>
-        <w:t xml:space="preserve">A legelső lépés a virtuális gép telepítése, ehhez </w:t>
-      </w:r>
-      <w:proofErr w:type="spellStart"/>
-      <w:r>
-        <w:t>VMware</w:t>
-      </w:r>
-      <w:proofErr w:type="spellEnd"/>
-      <w:r>
-        <w:t xml:space="preserve">-t használva feltelepítettem egy Ubuntu18.04LTS </w:t>
-      </w:r>
-      <w:proofErr w:type="spellStart"/>
-      <w:r>
-        <w:t>linux</w:t>
-      </w:r>
-      <w:proofErr w:type="spellEnd"/>
-      <w:r>
-        <w:t xml:space="preserve"> operációs rendszert, 3GB RAM, 2 CPU </w:t>
-      </w:r>
-      <w:proofErr w:type="spellStart"/>
-      <w:r>
-        <w:t>core</w:t>
-      </w:r>
-      <w:proofErr w:type="spellEnd"/>
-      <w:r>
-        <w:t xml:space="preserve"> és 20GB háttértárral.</w:t>
+        <w:t>A legelső lépés a virtuális gép telepítése, ehhez VMware-t használva feltelepítettem egy Ubuntu18.04LTS linux operációs rendszert, 3GB RAM, 2 CPU core és 20GB háttértárral.</w:t>
       </w:r>
     </w:p>
     <w:p>
       <w:r>
         <w:t xml:space="preserve">Ezek után szükséges a Docker </w:t>
       </w:r>
-      <w:proofErr w:type="gramStart"/>
-      <w:r>
-        <w:t>telepítése</w:t>
-      </w:r>
-      <w:proofErr w:type="gramEnd"/>
+      <w:r>
+        <w:t>telepítése,</w:t>
+      </w:r>
       <w:r>
         <w:t xml:space="preserve"> amely az 1.ábrán látható parancsokkal valósítható meg.</w:t>
       </w:r>
@@ -1605,121 +1340,30 @@
         </w:rPr>
       </w:pPr>
       <w:r>
-        <w:t xml:space="preserve">Ezek után a </w:t>
-      </w:r>
-      <w:proofErr w:type="spellStart"/>
-      <w:r>
-        <w:t>Kubernetes</w:t>
-      </w:r>
-      <w:proofErr w:type="spellEnd"/>
-      <w:r>
-        <w:t>-t kell telepíteni, amihez én Microk8s-t használtam. Ennek a telepítése a 2.ábrán látható parancsokkal valósítható meg.</w:t>
+        <w:t>Ezek után a Kubernetes-t kell telepíteni, amihez én Microk8s-t használtam. Ennek a telepítése a 2.ábrán látható parancsokkal valósítható meg.</w:t>
       </w:r>
       <w:r>
         <w:t xml:space="preserve"> Az egyszerűbb kezeléshez még beállítottam egy </w:t>
       </w:r>
       <w:proofErr w:type="spellStart"/>
       <w:r>
-        <w:t>aliast</w:t>
-      </w:r>
-      <w:proofErr w:type="spellEnd"/>
-      <w:r>
-        <w:t xml:space="preserve"> és adtam </w:t>
-      </w:r>
-      <w:proofErr w:type="spellStart"/>
-      <w:r>
-        <w:t>sudo</w:t>
-      </w:r>
-      <w:proofErr w:type="spellEnd"/>
-      <w:r>
-        <w:t xml:space="preserve"> jogot mindkét esetben.</w:t>
+        <w:t>alias</w:t>
+      </w:r>
+      <w:proofErr w:type="spellEnd"/>
+      <w:r>
+        <w:t>-</w:t>
+      </w:r>
+      <w:r>
+        <w:t>t és adtam sudo jogot mindkét esetben.</w:t>
       </w:r>
       <w:r>
         <w:t xml:space="preserve"> Valamint, a h</w:t>
       </w:r>
-      <w:proofErr w:type="spellStart"/>
       <w:r>
         <w:rPr>
           <w:lang w:val="en-US"/>
         </w:rPr>
-        <w:t>álózat</w:t>
-      </w:r>
-      <w:proofErr w:type="spellEnd"/>
-      <w:r>
-        <w:rPr>
-          <w:lang w:val="en-US"/>
-        </w:rPr>
-        <w:t xml:space="preserve"> </w:t>
-      </w:r>
-      <w:proofErr w:type="spellStart"/>
-      <w:r>
-        <w:rPr>
-          <w:lang w:val="en-US"/>
-        </w:rPr>
-        <w:t>megfelelő</w:t>
-      </w:r>
-      <w:proofErr w:type="spellEnd"/>
-      <w:r>
-        <w:rPr>
-          <w:lang w:val="en-US"/>
-        </w:rPr>
-        <w:t xml:space="preserve"> </w:t>
-      </w:r>
-      <w:proofErr w:type="spellStart"/>
-      <w:r>
-        <w:rPr>
-          <w:lang w:val="en-US"/>
-        </w:rPr>
-        <w:t>működése</w:t>
-      </w:r>
-      <w:proofErr w:type="spellEnd"/>
-      <w:r>
-        <w:rPr>
-          <w:lang w:val="en-US"/>
-        </w:rPr>
-        <w:t xml:space="preserve"> </w:t>
-      </w:r>
-      <w:proofErr w:type="spellStart"/>
-      <w:r>
-        <w:rPr>
-          <w:lang w:val="en-US"/>
-        </w:rPr>
-        <w:t>érdekében</w:t>
-      </w:r>
-      <w:proofErr w:type="spellEnd"/>
-      <w:r>
-        <w:rPr>
-          <w:lang w:val="en-US"/>
-        </w:rPr>
-        <w:t xml:space="preserve"> </w:t>
-      </w:r>
-      <w:proofErr w:type="spellStart"/>
-      <w:r>
-        <w:rPr>
-          <w:lang w:val="en-US"/>
-        </w:rPr>
-        <w:t>engedélyeztem</w:t>
-      </w:r>
-      <w:proofErr w:type="spellEnd"/>
-      <w:r>
-        <w:rPr>
-          <w:lang w:val="en-US"/>
-        </w:rPr>
-        <w:t xml:space="preserve"> a </w:t>
-      </w:r>
-      <w:proofErr w:type="spellStart"/>
-      <w:r>
-        <w:rPr>
-          <w:lang w:val="en-US"/>
-        </w:rPr>
-        <w:t>dns</w:t>
-      </w:r>
-      <w:proofErr w:type="spellEnd"/>
-      <w:r>
-        <w:rPr>
-          <w:lang w:val="en-US"/>
-        </w:rPr>
-        <w:t>-t.</w:t>
+        <w:t>álózat megfelelő működése érdekében engedélyeztem a dns-t.</w:t>
       </w:r>
     </w:p>
     <w:p>
@@ -1818,23 +1462,7 @@
           <w:i/>
           <w:iCs/>
         </w:rPr>
-        <w:t xml:space="preserve">2. ábra: </w:t>
-      </w:r>
-      <w:proofErr w:type="spellStart"/>
-      <w:r>
-        <w:rPr>
-          <w:i/>
-          <w:iCs/>
-        </w:rPr>
-        <w:t>Kubernetes</w:t>
-      </w:r>
-      <w:proofErr w:type="spellEnd"/>
-      <w:r>
-        <w:rPr>
-          <w:i/>
-          <w:iCs/>
-        </w:rPr>
-        <w:t xml:space="preserve"> környezet telepítése</w:t>
+        <w:t>2. ábra: Kubernetes környezet telepítése</w:t>
       </w:r>
     </w:p>
     <w:p>
@@ -1848,21 +1476,11 @@
     </w:p>
     <w:p>
       <w:r>
-        <w:t>A környezet telepítése után a következő lépés a 3 container image (</w:t>
-      </w:r>
-      <w:proofErr w:type="spellStart"/>
-      <w:r>
-        <w:t>vote-</w:t>
-      </w:r>
-      <w:proofErr w:type="gramStart"/>
-      <w:r>
-        <w:t>app,result</w:t>
-      </w:r>
-      <w:proofErr w:type="gramEnd"/>
-      <w:r>
-        <w:t>,worker</w:t>
-      </w:r>
-      <w:proofErr w:type="spellEnd"/>
+        <w:t>A környezet telepítése után a következő lépés a 3 container image (vote-</w:t>
+      </w:r>
+      <w:r>
+        <w:t>app, result, worker</w:t>
+      </w:r>
       <w:r>
         <w:t>) megvalósítása Docker segítségével</w:t>
       </w:r>
@@ -1870,44 +1488,43 @@
         <w:t>.</w:t>
       </w:r>
       <w:r>
-        <w:t xml:space="preserve"> Itt a szükséges </w:t>
-      </w:r>
-      <w:proofErr w:type="spellStart"/>
-      <w:r>
-        <w:t>fileokat</w:t>
-      </w:r>
-      <w:proofErr w:type="spellEnd"/>
-      <w:r>
-        <w:t xml:space="preserve"> az image-k </w:t>
-      </w:r>
-      <w:proofErr w:type="spellStart"/>
-      <w:r>
-        <w:t>buildeléséhez</w:t>
+        <w:t xml:space="preserve"> Itt a szükséges file</w:t>
+      </w:r>
+      <w:r>
+        <w:t>-</w:t>
+      </w:r>
+      <w:proofErr w:type="spellStart"/>
+      <w:r>
+        <w:t>okat</w:t>
+      </w:r>
+      <w:proofErr w:type="spellEnd"/>
+      <w:r>
+        <w:t xml:space="preserve"> az image-k build</w:t>
+      </w:r>
+      <w:r>
+        <w:t>-</w:t>
+      </w:r>
+      <w:proofErr w:type="spellStart"/>
+      <w:r>
+        <w:t>eléséhez</w:t>
       </w:r>
       <w:proofErr w:type="spellEnd"/>
       <w:r>
         <w:t xml:space="preserve"> a mintaprojektből </w:t>
       </w:r>
-      <w:proofErr w:type="gramStart"/>
-      <w:r>
-        <w:t>vettem[</w:t>
-      </w:r>
-      <w:proofErr w:type="gramEnd"/>
-      <w:r>
-        <w:t xml:space="preserve">1]. </w:t>
-      </w:r>
-    </w:p>
-    <w:p>
-      <w:r>
-        <w:t xml:space="preserve">A </w:t>
-      </w:r>
-      <w:proofErr w:type="spellStart"/>
-      <w:r>
-        <w:t>vote</w:t>
-      </w:r>
-      <w:proofErr w:type="spellEnd"/>
-      <w:r>
-        <w:t>-app Dockerfile</w:t>
+      <w:r>
+        <w:t>vettem [</w:t>
+      </w:r>
+      <w:r>
+        <w:t>6</w:t>
+      </w:r>
+      <w:r>
+        <w:t xml:space="preserve">]. </w:t>
+      </w:r>
+    </w:p>
+    <w:p>
+      <w:r>
+        <w:t>A vote-app Dockerfile</w:t>
       </w:r>
       <w:r>
         <w:t xml:space="preserve"> a 3.ábrán látható</w:t>
@@ -1915,35 +1532,31 @@
       <w:r>
         <w:t>, a megfelelő paraméterekkel és fileokkal. Python alap image-</w:t>
       </w:r>
-      <w:proofErr w:type="spellStart"/>
-      <w:r>
-        <w:t>val</w:t>
-      </w:r>
-      <w:proofErr w:type="spellEnd"/>
-      <w:r>
-        <w:t xml:space="preserve">, 80-as alapértelmezett </w:t>
-      </w:r>
-      <w:proofErr w:type="spellStart"/>
-      <w:r>
-        <w:t>portot</w:t>
-      </w:r>
-      <w:proofErr w:type="spellEnd"/>
-      <w:r>
-        <w:t xml:space="preserve"> használva(web).</w:t>
-      </w:r>
-    </w:p>
-    <w:p>
-      <w:pPr>
-        <w:jc w:val="center"/>
+      <w:r>
+        <w:t>e</w:t>
+      </w:r>
+      <w:r>
+        <w:t>l, 80-as alapértelmezett port</w:t>
+      </w:r>
+      <w:r>
+        <w:t>-</w:t>
+      </w:r>
+      <w:r>
+        <w:t>ot használva(web).</w:t>
+      </w:r>
+    </w:p>
+    <w:p>
+      <w:pPr>
+        <w:ind w:left="0" w:firstLine="0"/>
       </w:pPr>
       <w:r>
         <w:rPr>
           <w:noProof/>
         </w:rPr>
         <w:drawing>
-          <wp:inline distT="0" distB="0" distL="0" distR="0" wp14:anchorId="3F9D010E" wp14:editId="3AA85CB1">
-            <wp:extent cx="5782601" cy="783590"/>
-            <wp:effectExtent l="133350" t="114300" r="142240" b="168910"/>
+          <wp:inline distT="0" distB="0" distL="0" distR="0" wp14:anchorId="3F9D010E" wp14:editId="4000EF63">
+            <wp:extent cx="6269955" cy="849630"/>
+            <wp:effectExtent l="152400" t="114300" r="131445" b="160020"/>
             <wp:docPr id="6" name="Picture 6"/>
             <wp:cNvGraphicFramePr>
               <a:graphicFrameLocks xmlns:a="http://schemas.openxmlformats.org/drawingml/2006/main" noChangeAspect="1"/>
@@ -1964,7 +1577,7 @@
                   <pic:spPr>
                     <a:xfrm>
                       <a:off x="0" y="0"/>
-                      <a:ext cx="5894123" cy="798702"/>
+                      <a:ext cx="6479404" cy="878012"/>
                     </a:xfrm>
                     <a:prstGeom prst="rect">
                       <a:avLst/>
@@ -2034,68 +1647,23 @@
           <w:i/>
           <w:iCs/>
         </w:rPr>
-        <w:t xml:space="preserve">ábra: </w:t>
-      </w:r>
-      <w:proofErr w:type="spellStart"/>
-      <w:r>
-        <w:rPr>
-          <w:i/>
-          <w:iCs/>
-        </w:rPr>
-        <w:t>vote</w:t>
-      </w:r>
-      <w:proofErr w:type="spellEnd"/>
-      <w:r>
-        <w:rPr>
-          <w:i/>
-          <w:iCs/>
-        </w:rPr>
-        <w:t>-app Dockerfile</w:t>
-      </w:r>
-    </w:p>
-    <w:p>
-      <w:r>
-        <w:t xml:space="preserve">A </w:t>
-      </w:r>
-      <w:proofErr w:type="spellStart"/>
-      <w:r>
-        <w:t>result</w:t>
-      </w:r>
-      <w:proofErr w:type="spellEnd"/>
-      <w:r>
-        <w:t xml:space="preserve"> Dockerfile a 4.ábrán látható, szintén egy </w:t>
-      </w:r>
-      <w:proofErr w:type="spellStart"/>
-      <w:r>
-        <w:t>user</w:t>
-      </w:r>
-      <w:proofErr w:type="spellEnd"/>
-      <w:r>
-        <w:t xml:space="preserve"> </w:t>
-      </w:r>
-      <w:proofErr w:type="spellStart"/>
-      <w:r>
-        <w:t>interface</w:t>
-      </w:r>
-      <w:proofErr w:type="spellEnd"/>
-      <w:r>
-        <w:t xml:space="preserve"> 80-as </w:t>
-      </w:r>
-      <w:proofErr w:type="spellStart"/>
-      <w:r>
-        <w:t>porttal</w:t>
-      </w:r>
-      <w:proofErr w:type="spellEnd"/>
-      <w:r>
-        <w:t xml:space="preserve">(web), </w:t>
-      </w:r>
-      <w:proofErr w:type="spellStart"/>
-      <w:r>
-        <w:t>NodeJS</w:t>
-      </w:r>
-      <w:proofErr w:type="spellEnd"/>
-      <w:r>
-        <w:t>-t használva az adatbázisból lekéri szavazatokat és megjeleníti a weblapon.</w:t>
+        <w:t>ábra: vote-app Dockerfile</w:t>
+      </w:r>
+    </w:p>
+    <w:p>
+      <w:r>
+        <w:t>A result Dockerfile a 4.ábrán látható, szintén egy user interface 80-as port</w:t>
+      </w:r>
+      <w:r>
+        <w:t>-</w:t>
+      </w:r>
+      <w:proofErr w:type="spellStart"/>
+      <w:r>
+        <w:t>tal</w:t>
+      </w:r>
+      <w:proofErr w:type="spellEnd"/>
+      <w:r>
+        <w:t>(web), NodeJS-t használva az adatbázisból lekéri szavazatokat és megjeleníti a weblapon.</w:t>
       </w:r>
     </w:p>
     <w:p>
@@ -2200,55 +1768,15 @@
           <w:i/>
           <w:iCs/>
         </w:rPr>
-        <w:t xml:space="preserve">ábra: </w:t>
-      </w:r>
-      <w:proofErr w:type="spellStart"/>
-      <w:r>
-        <w:rPr>
-          <w:i/>
-          <w:iCs/>
-        </w:rPr>
-        <w:t>result</w:t>
-      </w:r>
-      <w:proofErr w:type="spellEnd"/>
-      <w:r>
-        <w:rPr>
-          <w:i/>
-          <w:iCs/>
-        </w:rPr>
-        <w:t xml:space="preserve"> Dockerfile</w:t>
-      </w:r>
-    </w:p>
-    <w:p>
-      <w:r>
-        <w:t xml:space="preserve">A </w:t>
-      </w:r>
-      <w:proofErr w:type="spellStart"/>
-      <w:r>
-        <w:t>worker</w:t>
-      </w:r>
-      <w:proofErr w:type="spellEnd"/>
-      <w:r>
-        <w:t xml:space="preserve"> Dockerfile az 5.ábrán látható, </w:t>
-      </w:r>
-      <w:r>
-        <w:t xml:space="preserve">ez valósítja majd meg a kommunikációt a </w:t>
-      </w:r>
-      <w:proofErr w:type="spellStart"/>
-      <w:r>
-        <w:t>redis</w:t>
-      </w:r>
-      <w:proofErr w:type="spellEnd"/>
-      <w:r>
-        <w:t xml:space="preserve"> és a db között, .NET </w:t>
-      </w:r>
-      <w:proofErr w:type="spellStart"/>
-      <w:r>
-        <w:t>framework</w:t>
-      </w:r>
-      <w:proofErr w:type="spellEnd"/>
-      <w:r>
-        <w:t xml:space="preserve"> alapú.</w:t>
+        <w:t>ábra: result Dockerfile</w:t>
+      </w:r>
+    </w:p>
+    <w:p>
+      <w:r>
+        <w:t xml:space="preserve">A worker Dockerfile az 5.ábrán látható, </w:t>
+      </w:r>
+      <w:r>
+        <w:t>ez valósítja majd meg a kommunikációt a redis és a db között, .NET framework alapú.</w:t>
       </w:r>
     </w:p>
     <w:p>
@@ -2339,23 +1867,7 @@
           <w:i/>
           <w:iCs/>
         </w:rPr>
-        <w:t xml:space="preserve">5. ábra: </w:t>
-      </w:r>
-      <w:proofErr w:type="spellStart"/>
-      <w:r>
-        <w:rPr>
-          <w:i/>
-          <w:iCs/>
-        </w:rPr>
-        <w:t>worker</w:t>
-      </w:r>
-      <w:proofErr w:type="spellEnd"/>
-      <w:r>
-        <w:rPr>
-          <w:i/>
-          <w:iCs/>
-        </w:rPr>
-        <w:t xml:space="preserve"> Dockerfile</w:t>
+        <w:t>5. ábra: worker Dockerfile</w:t>
       </w:r>
     </w:p>
     <w:p>
@@ -2368,19 +1880,20 @@
         <w:ind w:left="0" w:firstLine="346"/>
       </w:pPr>
       <w:r>
-        <w:t xml:space="preserve">Így előálltak a szükséges Dockerfile-ok, </w:t>
-      </w:r>
-      <w:proofErr w:type="spellStart"/>
-      <w:r>
-        <w:t>mostmár</w:t>
-      </w:r>
-      <w:proofErr w:type="spellEnd"/>
-      <w:r>
-        <w:t xml:space="preserve"> csak </w:t>
-      </w:r>
-      <w:proofErr w:type="spellStart"/>
-      <w:r>
-        <w:t>buildelni</w:t>
+        <w:t>Így előálltak a szükséges Dockerfile-ok,</w:t>
+      </w:r>
+      <w:r>
+        <w:t xml:space="preserve"> </w:t>
+      </w:r>
+      <w:r>
+        <w:t>már csak build</w:t>
+      </w:r>
+      <w:r>
+        <w:t>-</w:t>
+      </w:r>
+      <w:proofErr w:type="spellStart"/>
+      <w:r>
+        <w:t>elni</w:t>
       </w:r>
       <w:proofErr w:type="spellEnd"/>
       <w:r>
@@ -2388,7 +1901,16 @@
       </w:r>
       <w:proofErr w:type="spellStart"/>
       <w:r>
-        <w:t>dockerhub</w:t>
+        <w:t>D</w:t>
+      </w:r>
+      <w:r>
+        <w:t>ocker</w:t>
+      </w:r>
+      <w:r>
+        <w:t>H</w:t>
+      </w:r>
+      <w:r>
+        <w:t>ub</w:t>
       </w:r>
       <w:proofErr w:type="spellEnd"/>
       <w:r>
@@ -2396,41 +1918,49 @@
       </w:r>
       <w:proofErr w:type="spellStart"/>
       <w:r>
-        <w:t>repositorymba</w:t>
-      </w:r>
-      <w:proofErr w:type="spellEnd"/>
-      <w:r>
-        <w:t xml:space="preserve"> feltölteni. A </w:t>
-      </w:r>
-      <w:proofErr w:type="spellStart"/>
-      <w:r>
-        <w:t>buildeléshez</w:t>
-      </w:r>
-      <w:proofErr w:type="spellEnd"/>
-      <w:r>
-        <w:t xml:space="preserve"> szükséges parancsokat a 6.ábra tartalmazza. Először be kell jelentkezni a saját </w:t>
-      </w:r>
-      <w:proofErr w:type="spellStart"/>
-      <w:r>
-        <w:t>repositoryba</w:t>
-      </w:r>
-      <w:proofErr w:type="spellEnd"/>
-      <w:r>
-        <w:t xml:space="preserve">, majd egyenként </w:t>
-      </w:r>
-      <w:proofErr w:type="spellStart"/>
-      <w:r>
-        <w:t>buildelni</w:t>
+        <w:t>repository</w:t>
+      </w:r>
+      <w:r>
+        <w:t>-</w:t>
+      </w:r>
+      <w:r>
+        <w:t>mba</w:t>
+      </w:r>
+      <w:proofErr w:type="spellEnd"/>
+      <w:r>
+        <w:t xml:space="preserve"> feltölteni. A build</w:t>
+      </w:r>
+      <w:r>
+        <w:t>-</w:t>
+      </w:r>
+      <w:proofErr w:type="spellStart"/>
+      <w:r>
+        <w:t>eléshez</w:t>
+      </w:r>
+      <w:proofErr w:type="spellEnd"/>
+      <w:r>
+        <w:t xml:space="preserve"> szükséges parancsokat a 6.ábra tartalmazza. Először be kell jelentkezni a saját repository</w:t>
+      </w:r>
+      <w:r>
+        <w:t>-</w:t>
+      </w:r>
+      <w:r>
+        <w:t>ba, majd egyenként build</w:t>
+      </w:r>
+      <w:r>
+        <w:t>-</w:t>
+      </w:r>
+      <w:proofErr w:type="spellStart"/>
+      <w:r>
+        <w:t>elni</w:t>
       </w:r>
       <w:proofErr w:type="spellEnd"/>
       <w:r>
         <w:t xml:space="preserve"> és feltölteni a megfelelő </w:t>
       </w:r>
-      <w:proofErr w:type="spellStart"/>
-      <w:r>
-        <w:t>cimkével</w:t>
-      </w:r>
-      <w:proofErr w:type="spellEnd"/>
+      <w:r>
+        <w:t>címkével</w:t>
+      </w:r>
       <w:r>
         <w:t xml:space="preserve"> ellátott image-ket. Ez után rendelkezésre állnak </w:t>
       </w:r>
@@ -2529,397 +2059,347 @@
           <w:i/>
           <w:iCs/>
         </w:rPr>
-        <w:t xml:space="preserve">6. ábra: image </w:t>
-      </w:r>
-      <w:proofErr w:type="spellStart"/>
+        <w:t>6. ábra: image build parancsok</w:t>
+      </w:r>
+    </w:p>
+    <w:p>
+      <w:pPr>
+        <w:pStyle w:val="Heading3"/>
+      </w:pPr>
+      <w:r>
+        <w:t>Deployment és service megvalósítása</w:t>
+      </w:r>
+    </w:p>
+    <w:p>
+      <w:r>
+        <w:t xml:space="preserve">A deployment a </w:t>
+      </w:r>
+      <w:proofErr w:type="spellStart"/>
+      <w:r>
+        <w:t>dep.yaml</w:t>
+      </w:r>
+      <w:proofErr w:type="spellEnd"/>
+      <w:r>
+        <w:t xml:space="preserve"> file alapján megy végbe, mellékelve látható[</w:t>
+      </w:r>
+      <w:r>
+        <w:t>7</w:t>
+      </w:r>
+      <w:r>
+        <w:t>]. Itt definiáljuk 5db pod deployment</w:t>
+      </w:r>
+      <w:r>
+        <w:t>-</w:t>
+      </w:r>
+      <w:r>
+        <w:t xml:space="preserve">jét külön egy vote nevű </w:t>
+      </w:r>
+      <w:proofErr w:type="spellStart"/>
+      <w:r>
+        <w:t>namespace</w:t>
+      </w:r>
+      <w:proofErr w:type="spellEnd"/>
+      <w:r>
+        <w:t>-be az könnyebb átláthatóság végett. A db sima „postgres:9.4”-es image</w:t>
+      </w:r>
+      <w:r>
+        <w:t>-</w:t>
+      </w:r>
+      <w:r>
+        <w:t>t használ, ez a perzisztens adatbázisunk, be van állítva külön, hol tárolja az adatokat a filerendszerünkben, valamint a szükséges környezeti változók át vannak adva neki, az 5432-es port</w:t>
+      </w:r>
+      <w:r>
+        <w:t>-</w:t>
+      </w:r>
+      <w:proofErr w:type="spellStart"/>
+      <w:r>
+        <w:t>on</w:t>
+      </w:r>
+      <w:proofErr w:type="spellEnd"/>
+      <w:r>
+        <w:t xml:space="preserve"> kommunikál. A redis egy „</w:t>
+      </w:r>
+      <w:proofErr w:type="spellStart"/>
+      <w:r>
+        <w:t>redis:alpine</w:t>
+      </w:r>
+      <w:proofErr w:type="spellEnd"/>
+      <w:r>
+        <w:t>” image</w:t>
+      </w:r>
+      <w:r>
+        <w:t>-</w:t>
+      </w:r>
+      <w:proofErr w:type="spellStart"/>
+      <w:r>
+        <w:t>e</w:t>
+      </w:r>
+      <w:r>
+        <w:t>t</w:t>
+      </w:r>
+      <w:proofErr w:type="spellEnd"/>
+      <w:r>
+        <w:t xml:space="preserve"> használ, 6379-es port</w:t>
+      </w:r>
+      <w:r>
+        <w:t>-</w:t>
+      </w:r>
+      <w:proofErr w:type="spellStart"/>
+      <w:r>
+        <w:t>on</w:t>
+      </w:r>
+      <w:proofErr w:type="spellEnd"/>
+      <w:r>
+        <w:t xml:space="preserve"> kommunikál, és szintén be van állítva </w:t>
+      </w:r>
+      <w:proofErr w:type="spellStart"/>
+      <w:r>
+        <w:t>nekü</w:t>
+      </w:r>
+      <w:proofErr w:type="spellEnd"/>
+      <w:r>
+        <w:t xml:space="preserve"> adattárolásra útvonal. A result </w:t>
+      </w:r>
+      <w:r>
+        <w:t xml:space="preserve">a </w:t>
+      </w:r>
+      <w:proofErr w:type="spellStart"/>
+      <w:r>
+        <w:t>D</w:t>
+      </w:r>
+      <w:r>
+        <w:t>ocker</w:t>
+      </w:r>
+      <w:r>
+        <w:t>H</w:t>
+      </w:r>
+      <w:r>
+        <w:t>ub</w:t>
+      </w:r>
+      <w:proofErr w:type="spellEnd"/>
+      <w:r>
+        <w:t xml:space="preserve"> </w:t>
+      </w:r>
+      <w:proofErr w:type="spellStart"/>
+      <w:r>
+        <w:t>repository-nkból</w:t>
+      </w:r>
+      <w:proofErr w:type="spellEnd"/>
+      <w:r>
+        <w:t xml:space="preserve"> a „</w:t>
+      </w:r>
+      <w:proofErr w:type="spellStart"/>
+      <w:r>
+        <w:t>result_im</w:t>
+      </w:r>
+      <w:proofErr w:type="spellEnd"/>
+      <w:r>
+        <w:t>” imag</w:t>
+      </w:r>
+      <w:r>
+        <w:t>e-</w:t>
+      </w:r>
+      <w:proofErr w:type="spellStart"/>
+      <w:r>
+        <w:t>et</w:t>
+      </w:r>
+      <w:proofErr w:type="spellEnd"/>
+      <w:r>
+        <w:t xml:space="preserve"> használja, 80-as port</w:t>
+      </w:r>
+      <w:r>
+        <w:t>-</w:t>
+      </w:r>
+      <w:proofErr w:type="spellStart"/>
+      <w:r>
+        <w:t>on</w:t>
+      </w:r>
+      <w:proofErr w:type="spellEnd"/>
+      <w:r>
+        <w:t>.</w:t>
+      </w:r>
+      <w:r>
+        <w:t xml:space="preserve"> </w:t>
+      </w:r>
+      <w:r>
+        <w:t>A vote, az előbb elkészített „</w:t>
+      </w:r>
+      <w:proofErr w:type="spellStart"/>
+      <w:r>
+        <w:t>vote_im</w:t>
+      </w:r>
+      <w:proofErr w:type="spellEnd"/>
+      <w:r>
+        <w:t>” image</w:t>
+      </w:r>
+      <w:r>
+        <w:t>-</w:t>
+      </w:r>
+      <w:proofErr w:type="spellStart"/>
+      <w:r>
+        <w:t>e</w:t>
+      </w:r>
+      <w:r>
+        <w:t>t</w:t>
+      </w:r>
+      <w:proofErr w:type="spellEnd"/>
+      <w:r>
+        <w:t xml:space="preserve"> használja, 80-as port</w:t>
+      </w:r>
+      <w:r>
+        <w:t>-</w:t>
+      </w:r>
+      <w:proofErr w:type="spellStart"/>
+      <w:r>
+        <w:t>on</w:t>
+      </w:r>
+      <w:proofErr w:type="spellEnd"/>
+      <w:r>
+        <w:t xml:space="preserve">. A  </w:t>
+      </w:r>
+      <w:r>
+        <w:t>worker szintén az előre legyártott „</w:t>
+      </w:r>
+      <w:proofErr w:type="spellStart"/>
+      <w:r>
+        <w:t>worker_im</w:t>
+      </w:r>
+      <w:proofErr w:type="spellEnd"/>
+      <w:r>
+        <w:t>” imag</w:t>
+      </w:r>
+      <w:r>
+        <w:t>e-</w:t>
+      </w:r>
+      <w:proofErr w:type="spellStart"/>
+      <w:r>
+        <w:t>et</w:t>
+      </w:r>
+      <w:proofErr w:type="spellEnd"/>
+      <w:r>
+        <w:t xml:space="preserve"> használja. Fontos megemlíteni, hogy most az egyszerűség kedvéért „</w:t>
+      </w:r>
+      <w:proofErr w:type="spellStart"/>
+      <w:r>
+        <w:t>replicas</w:t>
+      </w:r>
+      <w:proofErr w:type="spellEnd"/>
+      <w:r>
+        <w:t xml:space="preserve">: 1” értéket használok mindenhol. </w:t>
+      </w:r>
+    </w:p>
+    <w:p>
+      <w:r>
+        <w:t xml:space="preserve">Már csak a service előállítása maradt, hogy működőképes legyen az alkalmazás, ennek a </w:t>
+      </w:r>
+      <w:proofErr w:type="spellStart"/>
+      <w:r>
+        <w:t>service.yaml</w:t>
+      </w:r>
+      <w:proofErr w:type="spellEnd"/>
+      <w:r>
+        <w:t xml:space="preserve"> file-ja mellékelve látható[</w:t>
+      </w:r>
+      <w:r>
+        <w:t>8</w:t>
+      </w:r>
+      <w:r>
+        <w:t xml:space="preserve">]. </w:t>
+      </w:r>
+      <w:r>
+        <w:t>Itt létrehozzuk a service</w:t>
+      </w:r>
+      <w:r>
+        <w:t>-</w:t>
+      </w:r>
+      <w:proofErr w:type="spellStart"/>
+      <w:r>
+        <w:t>e</w:t>
+      </w:r>
+      <w:r>
+        <w:t>ket</w:t>
+      </w:r>
+      <w:proofErr w:type="spellEnd"/>
+      <w:r>
+        <w:t xml:space="preserve">. Hálózati beállításokat tekintve </w:t>
+      </w:r>
+      <w:proofErr w:type="spellStart"/>
+      <w:r>
+        <w:t>ClusterIP</w:t>
+      </w:r>
+      <w:proofErr w:type="spellEnd"/>
+      <w:r>
+        <w:t xml:space="preserve"> a </w:t>
+      </w:r>
+      <w:r>
+        <w:t>worker, redis</w:t>
+      </w:r>
+      <w:r>
+        <w:t xml:space="preserve"> és db, tehát csak </w:t>
+      </w:r>
+      <w:proofErr w:type="spellStart"/>
+      <w:r>
+        <w:t>cluster</w:t>
+      </w:r>
+      <w:proofErr w:type="spellEnd"/>
+      <w:r>
+        <w:t>-en belülről érhető el, mivel nekik csak egymással kell kommunikálni és nem is lenne biztonságo</w:t>
+      </w:r>
+      <w:r>
+        <w:t>s,</w:t>
+      </w:r>
+      <w:r>
+        <w:t xml:space="preserve"> ha kívülről szükségtelenül elérhetőek lennének. A 2db webes felület(</w:t>
+      </w:r>
+      <w:proofErr w:type="spellStart"/>
+      <w:r>
+        <w:t>result,vote</w:t>
+      </w:r>
+      <w:proofErr w:type="spellEnd"/>
+      <w:r>
+        <w:t xml:space="preserve">) viszont </w:t>
+      </w:r>
+      <w:proofErr w:type="spellStart"/>
+      <w:r>
+        <w:t>NodePort</w:t>
+      </w:r>
+      <w:proofErr w:type="spellEnd"/>
+      <w:r>
+        <w:t xml:space="preserve">, tehát kívülről is elérhető. Az egymással való kommunikációra szolgálnak a megadott </w:t>
+      </w:r>
+      <w:proofErr w:type="spellStart"/>
+      <w:r>
+        <w:t>targetPort</w:t>
+      </w:r>
+      <w:proofErr w:type="spellEnd"/>
+      <w:r>
+        <w:t xml:space="preserve">-ok, a port segítségével érthető el közvetlenül a service, ha ismerjük IP címét, és </w:t>
+      </w:r>
+      <w:proofErr w:type="spellStart"/>
+      <w:r>
+        <w:t>nodePort</w:t>
+      </w:r>
+      <w:proofErr w:type="spellEnd"/>
+      <w:r>
+        <w:t xml:space="preserve"> segítségével érhető el kívülről.</w:t>
+      </w:r>
+    </w:p>
+    <w:p>
+      <w:r>
+        <w:t>Ahhoz,</w:t>
+      </w:r>
+      <w:r>
+        <w:t xml:space="preserve"> hogy működésre bírjuk a rendszerünk, az alábbi paranccsal el kell indítanunk, ami a 7.ábrán látszik.</w:t>
+      </w:r>
+    </w:p>
+    <w:p>
+      <w:pPr>
+        <w:jc w:val="center"/>
+      </w:pPr>
       <w:r>
         <w:rPr>
-          <w:i/>
-          <w:iCs/>
+          <w:noProof/>
         </w:rPr>
-        <w:t>build</w:t>
-      </w:r>
-      <w:proofErr w:type="spellEnd"/>
-      <w:r>
-        <w:rPr>
-          <w:i/>
-          <w:iCs/>
-        </w:rPr>
-        <w:t xml:space="preserve"> parancsok</w:t>
-      </w:r>
-    </w:p>
-    <w:p>
-      <w:pPr>
-        <w:pStyle w:val="Heading3"/>
-      </w:pPr>
-      <w:proofErr w:type="spellStart"/>
-      <w:r>
-        <w:t>Deployment</w:t>
-      </w:r>
-      <w:proofErr w:type="spellEnd"/>
-      <w:r>
-        <w:t xml:space="preserve"> és service megvalósítása</w:t>
-      </w:r>
-    </w:p>
-    <w:p>
-      <w:r>
-        <w:t xml:space="preserve">A </w:t>
-      </w:r>
-      <w:proofErr w:type="spellStart"/>
-      <w:r>
-        <w:t>deployment</w:t>
-      </w:r>
-      <w:proofErr w:type="spellEnd"/>
-      <w:r>
-        <w:t xml:space="preserve"> a </w:t>
-      </w:r>
-      <w:proofErr w:type="spellStart"/>
-      <w:proofErr w:type="gramStart"/>
-      <w:r>
-        <w:t>dep.yaml</w:t>
-      </w:r>
-      <w:proofErr w:type="spellEnd"/>
-      <w:proofErr w:type="gramEnd"/>
-      <w:r>
-        <w:t xml:space="preserve"> file alapján megy végbe, mellékelve látható[2]. Itt definiáljuk 5db </w:t>
-      </w:r>
-      <w:proofErr w:type="spellStart"/>
-      <w:r>
-        <w:t>pod</w:t>
-      </w:r>
-      <w:proofErr w:type="spellEnd"/>
-      <w:r>
-        <w:t xml:space="preserve"> </w:t>
-      </w:r>
-      <w:proofErr w:type="spellStart"/>
-      <w:r>
-        <w:t>deploymentjét</w:t>
-      </w:r>
-      <w:proofErr w:type="spellEnd"/>
-      <w:r>
-        <w:t xml:space="preserve"> külön egy </w:t>
-      </w:r>
-      <w:proofErr w:type="spellStart"/>
-      <w:r>
-        <w:t>vote</w:t>
-      </w:r>
-      <w:proofErr w:type="spellEnd"/>
-      <w:r>
-        <w:t xml:space="preserve"> nevű </w:t>
-      </w:r>
-      <w:proofErr w:type="spellStart"/>
-      <w:r>
-        <w:t>namespace</w:t>
-      </w:r>
-      <w:proofErr w:type="spellEnd"/>
-      <w:r>
-        <w:t>-be az könnyebb átláthatóság végett. A db sima „postgres:9.</w:t>
-      </w:r>
-      <w:proofErr w:type="gramStart"/>
-      <w:r>
-        <w:t>4”-</w:t>
-      </w:r>
-      <w:proofErr w:type="gramEnd"/>
-      <w:r>
-        <w:t xml:space="preserve">es </w:t>
-      </w:r>
-      <w:proofErr w:type="spellStart"/>
-      <w:r>
-        <w:t>imaget</w:t>
-      </w:r>
-      <w:proofErr w:type="spellEnd"/>
-      <w:r>
-        <w:t xml:space="preserve"> használ, ez a </w:t>
-      </w:r>
-      <w:proofErr w:type="spellStart"/>
-      <w:r>
-        <w:t>perzisztens</w:t>
-      </w:r>
-      <w:proofErr w:type="spellEnd"/>
-      <w:r>
-        <w:t xml:space="preserve"> adatbázisunk, be van állítva külön, hol tárolja az adatokat a filerendszerünkben, valamint a szükséges környezeti változók át vannak adva neki, az 5432-es </w:t>
-      </w:r>
-      <w:proofErr w:type="spellStart"/>
-      <w:r>
-        <w:t>porton</w:t>
-      </w:r>
-      <w:proofErr w:type="spellEnd"/>
-      <w:r>
-        <w:t xml:space="preserve"> kommunikál. A </w:t>
-      </w:r>
-      <w:proofErr w:type="spellStart"/>
-      <w:r>
-        <w:t>redis</w:t>
-      </w:r>
-      <w:proofErr w:type="spellEnd"/>
-      <w:r>
-        <w:t xml:space="preserve"> egy „</w:t>
-      </w:r>
-      <w:proofErr w:type="spellStart"/>
-      <w:proofErr w:type="gramStart"/>
-      <w:r>
-        <w:t>redis:alpine</w:t>
-      </w:r>
-      <w:proofErr w:type="spellEnd"/>
-      <w:proofErr w:type="gramEnd"/>
-      <w:r>
-        <w:t xml:space="preserve">” </w:t>
-      </w:r>
-      <w:proofErr w:type="spellStart"/>
-      <w:r>
-        <w:t>imaget</w:t>
-      </w:r>
-      <w:proofErr w:type="spellEnd"/>
-      <w:r>
-        <w:t xml:space="preserve"> használ, 6379-es </w:t>
-      </w:r>
-      <w:proofErr w:type="spellStart"/>
-      <w:r>
-        <w:t>porton</w:t>
-      </w:r>
-      <w:proofErr w:type="spellEnd"/>
-      <w:r>
-        <w:t xml:space="preserve"> kommunikál, és szintén be van állítva </w:t>
-      </w:r>
-      <w:proofErr w:type="spellStart"/>
-      <w:r>
-        <w:t>nekü</w:t>
-      </w:r>
-      <w:proofErr w:type="spellEnd"/>
-      <w:r>
-        <w:t xml:space="preserve"> adattárolásra útvonal. A </w:t>
-      </w:r>
-      <w:proofErr w:type="spellStart"/>
-      <w:r>
-        <w:t>result</w:t>
-      </w:r>
-      <w:proofErr w:type="spellEnd"/>
-      <w:r>
-        <w:t xml:space="preserve"> </w:t>
-      </w:r>
-      <w:r>
-        <w:t xml:space="preserve">a </w:t>
-      </w:r>
-      <w:proofErr w:type="spellStart"/>
-      <w:r>
-        <w:t>dockerhub</w:t>
-      </w:r>
-      <w:proofErr w:type="spellEnd"/>
-      <w:r>
-        <w:t xml:space="preserve"> </w:t>
-      </w:r>
-      <w:proofErr w:type="spellStart"/>
-      <w:r>
-        <w:t>repository-nkból</w:t>
-      </w:r>
-      <w:proofErr w:type="spellEnd"/>
-      <w:r>
-        <w:t xml:space="preserve"> a „</w:t>
-      </w:r>
-      <w:proofErr w:type="spellStart"/>
-      <w:r>
-        <w:t>result_im</w:t>
-      </w:r>
-      <w:proofErr w:type="spellEnd"/>
-      <w:r>
-        <w:t xml:space="preserve">” </w:t>
-      </w:r>
-      <w:proofErr w:type="spellStart"/>
-      <w:r>
-        <w:t>imaget</w:t>
-      </w:r>
-      <w:proofErr w:type="spellEnd"/>
-      <w:r>
-        <w:t xml:space="preserve"> használja, 80-as </w:t>
-      </w:r>
-      <w:proofErr w:type="spellStart"/>
-      <w:r>
-        <w:t>porton</w:t>
-      </w:r>
-      <w:proofErr w:type="spellEnd"/>
-      <w:r>
-        <w:t>.</w:t>
-      </w:r>
-      <w:r>
-        <w:t xml:space="preserve"> </w:t>
-      </w:r>
-      <w:r>
-        <w:t xml:space="preserve">A </w:t>
-      </w:r>
-      <w:proofErr w:type="spellStart"/>
-      <w:r>
-        <w:t>vote</w:t>
-      </w:r>
-      <w:proofErr w:type="spellEnd"/>
-      <w:r>
-        <w:t>, az előbb elkészített „</w:t>
-      </w:r>
-      <w:proofErr w:type="spellStart"/>
-      <w:r>
-        <w:t>vote_im</w:t>
-      </w:r>
-      <w:proofErr w:type="spellEnd"/>
-      <w:r>
-        <w:t xml:space="preserve">” </w:t>
-      </w:r>
-      <w:proofErr w:type="spellStart"/>
-      <w:r>
-        <w:t>imaget</w:t>
-      </w:r>
-      <w:proofErr w:type="spellEnd"/>
-      <w:r>
-        <w:t xml:space="preserve"> használja, 80-as </w:t>
-      </w:r>
-      <w:proofErr w:type="spellStart"/>
-      <w:r>
-        <w:t>porton</w:t>
-      </w:r>
-      <w:proofErr w:type="spellEnd"/>
-      <w:r>
-        <w:t xml:space="preserve">. </w:t>
-      </w:r>
-      <w:proofErr w:type="gramStart"/>
-      <w:r>
-        <w:t xml:space="preserve">A  </w:t>
-      </w:r>
-      <w:proofErr w:type="spellStart"/>
-      <w:r>
-        <w:t>worker</w:t>
-      </w:r>
-      <w:proofErr w:type="spellEnd"/>
-      <w:proofErr w:type="gramEnd"/>
-      <w:r>
-        <w:t xml:space="preserve"> szintén az előre legyártott „</w:t>
-      </w:r>
-      <w:proofErr w:type="spellStart"/>
-      <w:r>
-        <w:t>worker_im</w:t>
-      </w:r>
-      <w:proofErr w:type="spellEnd"/>
-      <w:r>
-        <w:t xml:space="preserve">” </w:t>
-      </w:r>
-      <w:proofErr w:type="spellStart"/>
-      <w:r>
-        <w:t>imaget</w:t>
-      </w:r>
-      <w:proofErr w:type="spellEnd"/>
-      <w:r>
-        <w:t xml:space="preserve"> használja. Fontos megemlíteni, hogy most az egyszerűség kedvéért „</w:t>
-      </w:r>
-      <w:proofErr w:type="spellStart"/>
-      <w:r>
-        <w:t>replicas</w:t>
-      </w:r>
-      <w:proofErr w:type="spellEnd"/>
-      <w:r>
-        <w:t xml:space="preserve">: 1” értéket használok mindenhol. </w:t>
-      </w:r>
-    </w:p>
-    <w:p>
-      <w:r>
-        <w:t xml:space="preserve">Már csak a service előállítása maradt, hogy működőképes legyen az alkalmazás, ennek a </w:t>
-      </w:r>
-      <w:proofErr w:type="spellStart"/>
-      <w:proofErr w:type="gramStart"/>
-      <w:r>
-        <w:t>service.yaml</w:t>
-      </w:r>
-      <w:proofErr w:type="spellEnd"/>
-      <w:proofErr w:type="gramEnd"/>
-      <w:r>
-        <w:t xml:space="preserve"> file-ja mellékelve látható[3]. </w:t>
-      </w:r>
-      <w:r>
-        <w:t xml:space="preserve">Itt létrehozzuk a </w:t>
-      </w:r>
-      <w:proofErr w:type="spellStart"/>
-      <w:r>
-        <w:t>serviceket</w:t>
-      </w:r>
-      <w:proofErr w:type="spellEnd"/>
-      <w:r>
-        <w:t xml:space="preserve">. Hálózati beállításokat tekintve </w:t>
-      </w:r>
-      <w:proofErr w:type="spellStart"/>
-      <w:r>
-        <w:t>ClusterIP</w:t>
-      </w:r>
-      <w:proofErr w:type="spellEnd"/>
-      <w:r>
-        <w:t xml:space="preserve"> a </w:t>
-      </w:r>
-      <w:proofErr w:type="spellStart"/>
-      <w:proofErr w:type="gramStart"/>
-      <w:r>
-        <w:t>worker,redis</w:t>
-      </w:r>
-      <w:proofErr w:type="spellEnd"/>
-      <w:proofErr w:type="gramEnd"/>
-      <w:r>
-        <w:t xml:space="preserve"> és db, tehát csak </w:t>
-      </w:r>
-      <w:proofErr w:type="spellStart"/>
-      <w:r>
-        <w:t>cluster</w:t>
-      </w:r>
-      <w:proofErr w:type="spellEnd"/>
-      <w:r>
-        <w:t>-en belülről érhető el, mivel nekik csak egymással kell kommunikálni és nem is lenne biztonságok ha kívülről szükségtelenül elérhetőek lennének. A 2db webes felület(</w:t>
-      </w:r>
-      <w:proofErr w:type="spellStart"/>
-      <w:proofErr w:type="gramStart"/>
-      <w:r>
-        <w:t>result,vote</w:t>
-      </w:r>
-      <w:proofErr w:type="spellEnd"/>
-      <w:proofErr w:type="gramEnd"/>
-      <w:r>
-        <w:t xml:space="preserve">) viszont </w:t>
-      </w:r>
-      <w:proofErr w:type="spellStart"/>
-      <w:r>
-        <w:t>NodePort</w:t>
-      </w:r>
-      <w:proofErr w:type="spellEnd"/>
-      <w:r>
-        <w:t xml:space="preserve">, tehát kívülről is elérhető. Az egymással való kommunikációra szolgálnak a megadott </w:t>
-      </w:r>
-      <w:proofErr w:type="spellStart"/>
-      <w:r>
-        <w:t>targetPort</w:t>
-      </w:r>
-      <w:proofErr w:type="spellEnd"/>
-      <w:r>
-        <w:t xml:space="preserve">-ok, a port segítségével érthető el közvetlenül a service, ha ismerjük IP címét, és </w:t>
-      </w:r>
-      <w:proofErr w:type="spellStart"/>
-      <w:r>
-        <w:t>nodePort</w:t>
-      </w:r>
-      <w:proofErr w:type="spellEnd"/>
-      <w:r>
-        <w:t xml:space="preserve"> segítségével érhető el kívülről.</w:t>
-      </w:r>
-    </w:p>
-    <w:p>
-      <w:proofErr w:type="gramStart"/>
-      <w:r>
-        <w:t>A</w:t>
-      </w:r>
-      <w:r>
-        <w:t>hhoz</w:t>
-      </w:r>
-      <w:proofErr w:type="gramEnd"/>
-      <w:r>
-        <w:t xml:space="preserve"> hogy működésre bírjuk a rendszerünk, az alábbi paranccsal el kell indítanunk, ami a 7.ábrán látszik.</w:t>
-      </w:r>
-    </w:p>
-    <w:p>
-      <w:pPr>
-        <w:jc w:val="center"/>
-      </w:pPr>
-      <w:r>
         <w:drawing>
           <wp:inline distT="0" distB="0" distL="0" distR="0" wp14:anchorId="12183FA8" wp14:editId="191F8A9A">
             <wp:extent cx="4782217" cy="447737"/>
@@ -3000,23 +2480,7 @@
           <w:i/>
           <w:iCs/>
         </w:rPr>
-        <w:t xml:space="preserve">7. ábra: service és </w:t>
-      </w:r>
-      <w:proofErr w:type="spellStart"/>
-      <w:r>
-        <w:rPr>
-          <w:i/>
-          <w:iCs/>
-        </w:rPr>
-        <w:t>deployment</w:t>
-      </w:r>
-      <w:proofErr w:type="spellEnd"/>
-      <w:r>
-        <w:rPr>
-          <w:i/>
-          <w:iCs/>
-        </w:rPr>
-        <w:t xml:space="preserve"> indítása</w:t>
+        <w:t>7. ábra: service és deployment indítása</w:t>
       </w:r>
     </w:p>
     <w:p/>
@@ -3054,26 +2518,10 @@
       </w:r>
       <w:proofErr w:type="spellEnd"/>
       <w:r>
-        <w:t xml:space="preserve"> -n </w:t>
-      </w:r>
-      <w:proofErr w:type="spellStart"/>
-      <w:r>
-        <w:t>vote</w:t>
-      </w:r>
-      <w:proofErr w:type="spellEnd"/>
-      <w:r>
-        <w:t>” paranccsal ellenőri</w:t>
-      </w:r>
-      <w:r>
-        <w:t xml:space="preserve">ztem, hogy az összes </w:t>
-      </w:r>
-      <w:proofErr w:type="spellStart"/>
-      <w:r>
-        <w:t>pod</w:t>
-      </w:r>
-      <w:proofErr w:type="spellEnd"/>
-      <w:r>
-        <w:t xml:space="preserve"> megfelelően elindult-e. Miután mind „</w:t>
+        <w:t xml:space="preserve"> -n vote</w:t>
+      </w:r>
+      <w:r>
+        <w:t>” paranccsal ellenőriztem, hogy az összes pod megfelelően elindult-e. Miután mind „</w:t>
       </w:r>
       <w:proofErr w:type="spellStart"/>
       <w:r>
@@ -3081,15 +2529,7 @@
       </w:r>
       <w:proofErr w:type="spellEnd"/>
       <w:r>
-        <w:t xml:space="preserve">” </w:t>
-      </w:r>
-      <w:proofErr w:type="gramStart"/>
-      <w:r>
-        <w:t>lett ,</w:t>
-      </w:r>
-      <w:proofErr w:type="gramEnd"/>
-      <w:r>
-        <w:t xml:space="preserve"> a „</w:t>
+        <w:t>” lett , a „</w:t>
       </w:r>
       <w:proofErr w:type="spellStart"/>
       <w:r>
@@ -3113,39 +2553,7 @@
       </w:r>
       <w:proofErr w:type="spellEnd"/>
       <w:r>
-        <w:t xml:space="preserve"> -n </w:t>
-      </w:r>
-      <w:proofErr w:type="spellStart"/>
-      <w:r>
-        <w:t>vote</w:t>
-      </w:r>
-      <w:proofErr w:type="spellEnd"/>
-      <w:r>
-        <w:t>” paranccsal megnéztem a szavazó felület(</w:t>
-      </w:r>
-      <w:proofErr w:type="spellStart"/>
-      <w:r>
-        <w:t>vote</w:t>
-      </w:r>
-      <w:proofErr w:type="spellEnd"/>
-      <w:r>
-        <w:t xml:space="preserve">) </w:t>
-      </w:r>
-      <w:proofErr w:type="spellStart"/>
-      <w:r>
-        <w:t>ip</w:t>
-      </w:r>
-      <w:proofErr w:type="spellEnd"/>
-      <w:r>
-        <w:t xml:space="preserve"> címét és egy böngészőben megnyitottam a service </w:t>
-      </w:r>
-      <w:proofErr w:type="spellStart"/>
-      <w:r>
-        <w:t>ip</w:t>
-      </w:r>
-      <w:proofErr w:type="spellEnd"/>
-      <w:r>
-        <w:t xml:space="preserve"> címét a </w:t>
+        <w:t xml:space="preserve"> -n vote” paranccsal megnéztem a szavazó felület(vote) ip címét és egy böngészőben megnyitottam a service ip címét a </w:t>
       </w:r>
       <w:proofErr w:type="spellStart"/>
       <w:r>
@@ -3154,39 +2562,33 @@
       </w:r>
       <w:proofErr w:type="spellEnd"/>
       <w:r>
+        <w:t xml:space="preserve"> file</w:t>
+      </w:r>
+      <w:r>
+        <w:t>-</w:t>
+      </w:r>
+      <w:r>
+        <w:t>ban definiált 5000-es port</w:t>
+      </w:r>
+      <w:r>
+        <w:t>-</w:t>
+      </w:r>
+      <w:proofErr w:type="spellStart"/>
+      <w:r>
+        <w:t>tal</w:t>
+      </w:r>
+      <w:proofErr w:type="spellEnd"/>
+      <w:r>
+        <w:t>[8].</w:t>
+      </w:r>
+      <w:r>
         <w:t xml:space="preserve"> </w:t>
       </w:r>
-      <w:proofErr w:type="spellStart"/>
-      <w:r>
-        <w:t>fileban</w:t>
-      </w:r>
-      <w:proofErr w:type="spellEnd"/>
-      <w:r>
-        <w:t xml:space="preserve"> definiált 5000-es </w:t>
-      </w:r>
-      <w:proofErr w:type="spellStart"/>
-      <w:r>
-        <w:t>porttal</w:t>
-      </w:r>
-      <w:proofErr w:type="spellEnd"/>
-      <w:r>
-        <w:t xml:space="preserve"> és a 8.ábrán látható eredményt kaptam, tehát a </w:t>
-      </w:r>
-      <w:proofErr w:type="spellStart"/>
-      <w:r>
-        <w:t>vote</w:t>
-      </w:r>
-      <w:proofErr w:type="spellEnd"/>
-      <w:r>
-        <w:t xml:space="preserve"> rész működik. Hasonló eredményre jutottam parancssori böngészővel is. A szavazat leadását követően a tényleges tesztje az alkalmazásunknak a </w:t>
-      </w:r>
-      <w:proofErr w:type="spellStart"/>
-      <w:r>
-        <w:t>result</w:t>
-      </w:r>
-      <w:proofErr w:type="spellEnd"/>
-      <w:r>
-        <w:t xml:space="preserve"> </w:t>
+      <w:r>
+        <w:t>A</w:t>
+      </w:r>
+      <w:r>
+        <w:t xml:space="preserve"> 8.ábrán látható eredményt kaptam, tehát a vote rész működik. Hasonló eredményre jutottam parancssori böngészővel is. A szavazat leadását követően a tényleges tesztje az alkalmazásunknak a result </w:t>
       </w:r>
       <w:proofErr w:type="spellStart"/>
       <w:r>
@@ -3205,10 +2607,13 @@
         <w:jc w:val="left"/>
       </w:pPr>
       <w:r>
+        <w:rPr>
+          <w:noProof/>
+        </w:rPr>
         <w:drawing>
-          <wp:inline distT="0" distB="0" distL="0" distR="0" wp14:anchorId="074FE762" wp14:editId="3857B42D">
-            <wp:extent cx="2362200" cy="2457163"/>
-            <wp:effectExtent l="0" t="0" r="0" b="635"/>
+          <wp:inline distT="0" distB="0" distL="0" distR="0" wp14:anchorId="074FE762" wp14:editId="11988EF5">
+            <wp:extent cx="2123786" cy="2209165"/>
+            <wp:effectExtent l="114300" t="114300" r="124460" b="153035"/>
             <wp:docPr id="5" name="Picture 5"/>
             <wp:cNvGraphicFramePr>
               <a:graphicFrameLocks xmlns:a="http://schemas.openxmlformats.org/drawingml/2006/main" noChangeAspect="1"/>
@@ -3229,11 +2634,41 @@
                   <pic:spPr>
                     <a:xfrm>
                       <a:off x="0" y="0"/>
-                      <a:ext cx="2387340" cy="2483314"/>
+                      <a:ext cx="2161182" cy="2248064"/>
                     </a:xfrm>
                     <a:prstGeom prst="rect">
                       <a:avLst/>
                     </a:prstGeom>
+                    <a:solidFill>
+                      <a:srgbClr val="FFFFFF">
+                        <a:shade val="85000"/>
+                      </a:srgbClr>
+                    </a:solidFill>
+                    <a:ln w="88900" cap="sq">
+                      <a:solidFill>
+                        <a:srgbClr val="FFFFFF"/>
+                      </a:solidFill>
+                      <a:miter lim="800000"/>
+                    </a:ln>
+                    <a:effectLst>
+                      <a:outerShdw blurRad="55000" dist="18000" dir="5400000" algn="tl" rotWithShape="0">
+                        <a:srgbClr val="000000">
+                          <a:alpha val="40000"/>
+                        </a:srgbClr>
+                      </a:outerShdw>
+                    </a:effectLst>
+                    <a:scene3d>
+                      <a:camera prst="orthographicFront"/>
+                      <a:lightRig rig="twoPt" dir="t">
+                        <a:rot lat="0" lon="0" rev="7200000"/>
+                      </a:lightRig>
+                    </a:scene3d>
+                    <a:sp3d>
+                      <a:bevelT w="25400" h="19050"/>
+                      <a:contourClr>
+                        <a:srgbClr val="FFFFFF"/>
+                      </a:contourClr>
+                    </a:sp3d>
                   </pic:spPr>
                 </pic:pic>
               </a:graphicData>
@@ -3260,10 +2695,13 @@
         <w:t xml:space="preserve"> </w:t>
       </w:r>
       <w:r>
+        <w:rPr>
+          <w:noProof/>
+        </w:rPr>
         <w:drawing>
-          <wp:inline distT="0" distB="0" distL="0" distR="0" wp14:anchorId="6DA95690" wp14:editId="1C83F45F">
-            <wp:extent cx="2472055" cy="2449480"/>
-            <wp:effectExtent l="0" t="0" r="4445" b="8255"/>
+          <wp:inline distT="0" distB="0" distL="0" distR="0" wp14:anchorId="6DA95690" wp14:editId="638E8DF1">
+            <wp:extent cx="2257082" cy="2236470"/>
+            <wp:effectExtent l="114300" t="114300" r="105410" b="144780"/>
             <wp:docPr id="11" name="Picture 11"/>
             <wp:cNvGraphicFramePr>
               <a:graphicFrameLocks xmlns:a="http://schemas.openxmlformats.org/drawingml/2006/main" noChangeAspect="1"/>
@@ -3284,11 +2722,41 @@
                   <pic:spPr>
                     <a:xfrm>
                       <a:off x="0" y="0"/>
-                      <a:ext cx="2541879" cy="2518666"/>
+                      <a:ext cx="2353857" cy="2332361"/>
                     </a:xfrm>
                     <a:prstGeom prst="rect">
                       <a:avLst/>
                     </a:prstGeom>
+                    <a:solidFill>
+                      <a:srgbClr val="FFFFFF">
+                        <a:shade val="85000"/>
+                      </a:srgbClr>
+                    </a:solidFill>
+                    <a:ln w="88900" cap="sq">
+                      <a:solidFill>
+                        <a:srgbClr val="FFFFFF"/>
+                      </a:solidFill>
+                      <a:miter lim="800000"/>
+                    </a:ln>
+                    <a:effectLst>
+                      <a:outerShdw blurRad="55000" dist="18000" dir="5400000" algn="tl" rotWithShape="0">
+                        <a:srgbClr val="000000">
+                          <a:alpha val="40000"/>
+                        </a:srgbClr>
+                      </a:outerShdw>
+                    </a:effectLst>
+                    <a:scene3d>
+                      <a:camera prst="orthographicFront"/>
+                      <a:lightRig rig="twoPt" dir="t">
+                        <a:rot lat="0" lon="0" rev="7200000"/>
+                      </a:lightRig>
+                    </a:scene3d>
+                    <a:sp3d>
+                      <a:bevelT w="25400" h="19050"/>
+                      <a:contourClr>
+                        <a:srgbClr val="FFFFFF"/>
+                      </a:contourClr>
+                    </a:sp3d>
                   </pic:spPr>
                 </pic:pic>
               </a:graphicData>
@@ -3299,7 +2767,7 @@
     </w:p>
     <w:p>
       <w:pPr>
-        <w:ind w:left="1015"/>
+        <w:ind w:left="1724" w:firstLine="0"/>
         <w:rPr>
           <w:i/>
           <w:iCs/>
@@ -3310,23 +2778,7 @@
           <w:i/>
           <w:iCs/>
         </w:rPr>
-        <w:t xml:space="preserve">8. ábra: </w:t>
-      </w:r>
-      <w:proofErr w:type="spellStart"/>
-      <w:r>
-        <w:rPr>
-          <w:i/>
-          <w:iCs/>
-        </w:rPr>
-        <w:t>vote</w:t>
-      </w:r>
-      <w:proofErr w:type="spellEnd"/>
-      <w:r>
-        <w:rPr>
-          <w:i/>
-          <w:iCs/>
-        </w:rPr>
-        <w:t xml:space="preserve"> felület</w:t>
+        <w:t>8. ábra: vote felület</w:t>
       </w:r>
       <w:r>
         <w:rPr>
@@ -3355,37 +2807,7 @@
           <w:iCs/>
         </w:rPr>
         <w:tab/>
-      </w:r>
-      <w:r>
-        <w:rPr>
-          <w:i/>
-          <w:iCs/>
-        </w:rPr>
-        <w:tab/>
-        <w:t>9</w:t>
-      </w:r>
-      <w:r>
-        <w:rPr>
-          <w:i/>
-          <w:iCs/>
-        </w:rPr>
-        <w:t xml:space="preserve">. ábra: </w:t>
-      </w:r>
-      <w:proofErr w:type="spellStart"/>
-      <w:r>
-        <w:rPr>
-          <w:i/>
-          <w:iCs/>
-        </w:rPr>
-        <w:t>result</w:t>
-      </w:r>
-      <w:proofErr w:type="spellEnd"/>
-      <w:r>
-        <w:rPr>
-          <w:i/>
-          <w:iCs/>
-        </w:rPr>
-        <w:t xml:space="preserve"> felület</w:t>
+        <w:t>9. ábra: result felület</w:t>
       </w:r>
     </w:p>
     <w:p/>
@@ -3408,219 +2830,37 @@
     </w:p>
     <w:p>
       <w:r>
-        <w:t xml:space="preserve">A félév során sok új dolgot megtanultam a Docker és </w:t>
-      </w:r>
-      <w:proofErr w:type="spellStart"/>
-      <w:r>
-        <w:t>Kubernetes</w:t>
-      </w:r>
-      <w:proofErr w:type="spellEnd"/>
-      <w:r>
-        <w:t xml:space="preserve"> témakörébe, ezek segítségéve</w:t>
-      </w:r>
-    </w:p>
-    <w:p>
-      <w:r>
-        <w:t xml:space="preserve">Ebben a részben az </w:t>
-      </w:r>
-      <w:r>
-        <w:rPr>
-          <w:i/>
-        </w:rPr>
-        <w:t>adott</w:t>
-      </w:r>
-      <w:r>
-        <w:t xml:space="preserve"> </w:t>
-      </w:r>
-      <w:r>
-        <w:rPr>
-          <w:i/>
-          <w:iCs/>
-        </w:rPr>
-        <w:t xml:space="preserve">félévre vonatkozó, az Önálló laboratórium tárgy keretében elvégzett munka során </w:t>
-      </w:r>
-      <w:r>
-        <w:t xml:space="preserve">elért </w:t>
-      </w:r>
-      <w:r>
-        <w:rPr>
-          <w:b/>
-          <w:bCs/>
-          <w:i/>
-          <w:iCs/>
-        </w:rPr>
-        <w:t xml:space="preserve">új </w:t>
-      </w:r>
-      <w:r>
-        <w:t xml:space="preserve">eredmények ismételt, vázlatos, </w:t>
-      </w:r>
-      <w:r>
-        <w:rPr>
-          <w:b/>
-          <w:bCs/>
-        </w:rPr>
-        <w:t>tömör</w:t>
-      </w:r>
-      <w:r>
-        <w:t xml:space="preserve"> összefoglalását várjuk, lehetőleg nem felsorolásként. Itt még egyszer ki lehet térni a leglényegesebb eredményekre, valamint a félév során felmerülő nehézségekre, de meg lehet említeni a továbbfejlesztési irányokat, lehetőségeket is.</w:t>
-      </w:r>
-      <w:r>
-        <w:t xml:space="preserve"> </w:t>
-      </w:r>
-    </w:p>
-    <w:p>
-      <w:r>
-        <w:t>Ezt a részt tagolható a következő pontok megválaszolásával:</w:t>
-      </w:r>
-    </w:p>
-    <w:p>
-      <w:pPr>
-        <w:numPr>
-          <w:ilvl w:val="0"/>
-          <w:numId w:val="6"/>
-        </w:numPr>
-      </w:pPr>
-      <w:r>
-        <w:t xml:space="preserve">Mi volt az aktuális kérdés, </w:t>
-      </w:r>
-      <w:r>
-        <w:rPr>
-          <w:b/>
-        </w:rPr>
-        <w:t>probléma,</w:t>
-      </w:r>
-      <w:r>
-        <w:t xml:space="preserve"> amivel a </w:t>
-      </w:r>
-      <w:r>
-        <w:t xml:space="preserve">félév során </w:t>
-      </w:r>
-      <w:r>
-        <w:t>foglalkoztál</w:t>
-      </w:r>
-      <w:r>
-        <w:t>?</w:t>
-      </w:r>
-    </w:p>
-    <w:p>
-      <w:pPr>
-        <w:numPr>
-          <w:ilvl w:val="0"/>
-          <w:numId w:val="6"/>
-        </w:numPr>
-      </w:pPr>
-      <w:r>
-        <w:t xml:space="preserve">Mi a dolgozat </w:t>
-      </w:r>
-      <w:r>
-        <w:rPr>
-          <w:b/>
-        </w:rPr>
-        <w:t>célja</w:t>
-      </w:r>
-      <w:r>
-        <w:t>, miért érdekes egyáltalán ezzel a problémával foglalkozni</w:t>
-      </w:r>
-      <w:r>
-        <w:t>?</w:t>
-      </w:r>
-    </w:p>
-    <w:p>
-      <w:pPr>
-        <w:numPr>
-          <w:ilvl w:val="0"/>
-          <w:numId w:val="6"/>
-        </w:numPr>
-      </w:pPr>
-      <w:r>
-        <w:t xml:space="preserve">Milyen </w:t>
-      </w:r>
-      <w:r>
-        <w:rPr>
-          <w:b/>
-        </w:rPr>
-        <w:t>módszerek</w:t>
-      </w:r>
-      <w:r>
-        <w:rPr>
-          <w:b/>
-        </w:rPr>
-        <w:t>et</w:t>
-      </w:r>
-      <w:r>
-        <w:t xml:space="preserve"> használtál a probléma megoldása érdekében</w:t>
-      </w:r>
-      <w:r>
-        <w:t>?</w:t>
-      </w:r>
-    </w:p>
-    <w:p>
-      <w:pPr>
-        <w:numPr>
-          <w:ilvl w:val="0"/>
-          <w:numId w:val="6"/>
-        </w:numPr>
-      </w:pPr>
-      <w:r>
-        <w:t xml:space="preserve">Mik a legfontosabb </w:t>
-      </w:r>
-      <w:r>
-        <w:rPr>
-          <w:b/>
-        </w:rPr>
-        <w:t>eredmények</w:t>
-      </w:r>
-      <w:r>
-        <w:t>?</w:t>
-      </w:r>
-    </w:p>
-    <w:p>
-      <w:pPr>
-        <w:numPr>
-          <w:ilvl w:val="0"/>
-          <w:numId w:val="6"/>
-        </w:numPr>
-      </w:pPr>
-      <w:r>
-        <w:t xml:space="preserve">Milyen </w:t>
-      </w:r>
-      <w:r>
-        <w:rPr>
-          <w:b/>
-        </w:rPr>
-        <w:t>következtetéseket</w:t>
-      </w:r>
-      <w:r>
-        <w:t xml:space="preserve"> lehet levonni?</w:t>
-      </w:r>
-    </w:p>
-    <w:p>
-      <w:r>
-        <w:t>Ha valaki elolvassa ezt a részt, képet kell kapnia az egész dolgozatról!</w:t>
-      </w:r>
-    </w:p>
-    <w:p/>
-    <w:p>
-      <w:r>
-        <w:t xml:space="preserve">Fontos, hogy az itt megadott sablontól el lehet térni, használata nem kötelező, csak segítséget jelenthet, viszont a fedőlap lehetőleg maradjon ugyanez és </w:t>
-      </w:r>
-      <w:proofErr w:type="spellStart"/>
-      <w:r>
-        <w:t>tartalmilag</w:t>
-      </w:r>
-      <w:proofErr w:type="spellEnd"/>
-      <w:r>
-        <w:t xml:space="preserve"> egyezzen meg a sablon irányelveivel. A beszámoló felépítésében nem érdemes eltérni a Bevezető - Féléves munka és eredmények bemutatása - Összefoglaló hármastól.</w:t>
-      </w:r>
-    </w:p>
-    <w:p>
-      <w:pPr>
-        <w:pStyle w:val="BodyText"/>
-        <w:ind w:firstLine="0"/>
-      </w:pPr>
-    </w:p>
-    <w:p>
-      <w:pPr>
+        <w:t>A feladat megoldásához alapvetően Kubernetes-t és Docker-t használtam. Architektúrálisan szemlélve alulról felfelé dolgoztam, először az image</w:t>
+      </w:r>
+      <w:r>
+        <w:t>-</w:t>
+      </w:r>
+      <w:proofErr w:type="spellStart"/>
+      <w:r>
+        <w:t>e</w:t>
+      </w:r>
+      <w:r>
+        <w:t>ket</w:t>
+      </w:r>
+      <w:proofErr w:type="spellEnd"/>
+      <w:r>
+        <w:t xml:space="preserve"> csináltam meg az 5db entitáshoz külön-külön Docker segítségével, majd ezeket szerveztem össze Kubernetes alkalmazásával, ezután pedig teszteltem a megoldásom.</w:t>
+      </w:r>
+    </w:p>
+    <w:p>
+      <w:r>
+        <w:t>A félév során sok új dolgot megtanultam a Docker és Kubernetes témakörébe, ezek segítségével a felad</w:t>
+      </w:r>
+      <w:r>
+        <w:t>at</w:t>
+      </w:r>
+      <w:r>
+        <w:t>ot nagyobb akadályok nélkül meg tudtam oldani.  A félév során a leginkább a nehézség az új információk feldolgozása volt, mivel még soha nem foglalkoztam ilyesmivel, viszont érdekel a téma tehát, továbbiakban is fejleszteni szeretném belőle a tudásom, és jobban megérteni a felhő alapú alkalmazások működését.</w:t>
+      </w:r>
+    </w:p>
+    <w:p>
+      <w:pPr>
+        <w:ind w:left="0" w:firstLine="0"/>
         <w:sectPr>
           <w:headerReference w:type="default" r:id="rId18"/>
           <w:footerReference w:type="even" r:id="rId19"/>
@@ -3687,14 +2927,27 @@
             <w:r>
               <w:t>[</w:t>
             </w:r>
-            <w:fldSimple w:instr=" SEQ  refnum \* MERGEFORMAT ">
-              <w:r>
-                <w:rPr>
-                  <w:noProof/>
-                </w:rPr>
-                <w:t>1</w:t>
-              </w:r>
-            </w:fldSimple>
+            <w:r>
+              <w:fldChar w:fldCharType="begin"/>
+            </w:r>
+            <w:r>
+              <w:instrText xml:space="preserve"> SEQ  refnum \* MERGEFORMAT </w:instrText>
+            </w:r>
+            <w:r>
+              <w:fldChar w:fldCharType="separate"/>
+            </w:r>
+            <w:r>
+              <w:rPr>
+                <w:noProof/>
+              </w:rPr>
+              <w:t>1</w:t>
+            </w:r>
+            <w:r>
+              <w:rPr>
+                <w:noProof/>
+              </w:rPr>
+              <w:fldChar w:fldCharType="end"/>
+            </w:r>
             <w:bookmarkEnd w:id="0"/>
             <w:r>
               <w:t>]</w:t>
@@ -3711,63 +2964,18 @@
             <w:pPr>
               <w:pStyle w:val="BodyText"/>
               <w:ind w:left="0" w:firstLine="0"/>
+              <w:rPr>
+                <w:i/>
+                <w:iCs/>
+              </w:rPr>
             </w:pPr>
-            <w:proofErr w:type="spellStart"/>
-            <w:r>
-              <w:rPr>
-                <w:bCs/>
-              </w:rPr>
-              <w:t>Umberto</w:t>
-            </w:r>
-            <w:proofErr w:type="spellEnd"/>
-            <w:r>
-              <w:rPr>
-                <w:bCs/>
-              </w:rPr>
-              <w:t xml:space="preserve"> </w:t>
-            </w:r>
-            <w:proofErr w:type="spellStart"/>
-            <w:r>
-              <w:rPr>
-                <w:bCs/>
-              </w:rPr>
-              <w:t>Eco</w:t>
-            </w:r>
-            <w:proofErr w:type="spellEnd"/>
-            <w:r>
-              <w:rPr>
-                <w:bCs/>
-              </w:rPr>
-              <w:t xml:space="preserve">, </w:t>
-            </w:r>
             <w:r>
               <w:rPr>
                 <w:bCs/>
                 <w:i/>
                 <w:iCs/>
               </w:rPr>
-              <w:t xml:space="preserve">Hogyan írjunk </w:t>
-            </w:r>
-            <w:proofErr w:type="gramStart"/>
-            <w:r>
-              <w:rPr>
-                <w:bCs/>
-                <w:i/>
-                <w:iCs/>
-              </w:rPr>
-              <w:t>szakdolgozatot?,</w:t>
-            </w:r>
-            <w:proofErr w:type="gramEnd"/>
-            <w:r>
-              <w:t xml:space="preserve"> </w:t>
-            </w:r>
-            <w:proofErr w:type="spellStart"/>
-            <w:r>
-              <w:t>Kairosz</w:t>
-            </w:r>
-            <w:proofErr w:type="spellEnd"/>
-            <w:r>
-              <w:t xml:space="preserve"> Kiadó, 2000, ISBN: 9639137537.</w:t>
+              <w:t>https://www.ibm.com/cloud/learn/virtualization-a-complete-guide</w:t>
             </w:r>
           </w:p>
         </w:tc>
@@ -3789,14 +2997,27 @@
             <w:r>
               <w:t>[</w:t>
             </w:r>
-            <w:fldSimple w:instr=" SEQ refnum \* MERGEFORMAT ">
-              <w:r>
-                <w:rPr>
-                  <w:noProof/>
-                </w:rPr>
-                <w:t>2</w:t>
-              </w:r>
-            </w:fldSimple>
+            <w:r>
+              <w:fldChar w:fldCharType="begin"/>
+            </w:r>
+            <w:r>
+              <w:instrText xml:space="preserve"> SEQ refnum \* MERGEFORMAT </w:instrText>
+            </w:r>
+            <w:r>
+              <w:fldChar w:fldCharType="separate"/>
+            </w:r>
+            <w:r>
+              <w:rPr>
+                <w:noProof/>
+              </w:rPr>
+              <w:t>2</w:t>
+            </w:r>
+            <w:r>
+              <w:rPr>
+                <w:noProof/>
+              </w:rPr>
+              <w:fldChar w:fldCharType="end"/>
+            </w:r>
             <w:r>
               <w:t>]</w:t>
             </w:r>
@@ -3812,35 +3033,17 @@
             <w:pPr>
               <w:pStyle w:val="BodyText"/>
               <w:ind w:left="0" w:firstLine="0"/>
-            </w:pPr>
-            <w:r>
-              <w:t xml:space="preserve">Esterházy Péter, </w:t>
-            </w:r>
-            <w:r>
               <w:rPr>
                 <w:i/>
                 <w:iCs/>
               </w:rPr>
-              <w:t>Termelési-regény (</w:t>
-            </w:r>
-            <w:proofErr w:type="spellStart"/>
+            </w:pPr>
             <w:r>
               <w:rPr>
                 <w:i/>
                 <w:iCs/>
               </w:rPr>
-              <w:t>Kisssregény</w:t>
-            </w:r>
-            <w:proofErr w:type="spellEnd"/>
-            <w:r>
-              <w:rPr>
-                <w:i/>
-                <w:iCs/>
-              </w:rPr>
-              <w:t>)</w:t>
-            </w:r>
-            <w:r>
-              <w:t>, Magvető Könyvkiadó, 2004, ISBN: 9631423948.</w:t>
+              <w:t>https://www.docker.com/resources/what-container</w:t>
             </w:r>
           </w:p>
         </w:tc>
@@ -3862,14 +3065,27 @@
             <w:r>
               <w:t>[</w:t>
             </w:r>
-            <w:fldSimple w:instr=" SEQ refnum \* MERGEFORMAT ">
-              <w:r>
-                <w:rPr>
-                  <w:noProof/>
-                </w:rPr>
-                <w:t>3</w:t>
-              </w:r>
-            </w:fldSimple>
+            <w:r>
+              <w:fldChar w:fldCharType="begin"/>
+            </w:r>
+            <w:r>
+              <w:instrText xml:space="preserve"> SEQ refnum \* MERGEFORMAT </w:instrText>
+            </w:r>
+            <w:r>
+              <w:fldChar w:fldCharType="separate"/>
+            </w:r>
+            <w:r>
+              <w:rPr>
+                <w:noProof/>
+              </w:rPr>
+              <w:t>3</w:t>
+            </w:r>
+            <w:r>
+              <w:rPr>
+                <w:noProof/>
+              </w:rPr>
+              <w:fldChar w:fldCharType="end"/>
+            </w:r>
             <w:r>
               <w:t>]</w:t>
             </w:r>
@@ -3885,20 +3101,134 @@
             <w:pPr>
               <w:pStyle w:val="BodyText"/>
               <w:ind w:left="0" w:firstLine="0"/>
-            </w:pPr>
-            <w:r>
               <w:rPr>
                 <w:i/>
                 <w:iCs/>
               </w:rPr>
-              <w:t>Tájékoztató a Műszaki Informatika Szak önálló laboratórium tantárgyainak 2008/9. tanév I. félévi lezárásáról a BME TMIT-en</w:t>
-            </w:r>
-            <w:r>
-              <w:t xml:space="preserve"> (VITMA367, VITMA380, VITT4353, VITT4330), http://inflab.tmit.bme.hu/08o/lezar.shtml, szerk.: Németh Felicián, 2008. november 5.</w:t>
-            </w:r>
-            <w:r>
-              <w:t xml:space="preserve"> Utolsó letöltés ideje: 2010-10-12</w:t>
-            </w:r>
+            </w:pPr>
+            <w:r>
+              <w:rPr>
+                <w:i/>
+                <w:iCs/>
+              </w:rPr>
+              <w:t>https://kubernetes.io/docs/concepts/overview/what-is-kubernetes/</w:t>
+            </w:r>
+          </w:p>
+        </w:tc>
+      </w:tr>
+      <w:tr>
+        <w:tc>
+          <w:tcPr>
+            <w:tcW w:w="565" w:type="dxa"/>
+            <w:shd w:val="clear" w:color="auto" w:fill="auto"/>
+            <w:tcMar>
+              <w:top w:w="0" w:type="dxa"/>
+            </w:tcMar>
+          </w:tcPr>
+          <w:p>
+            <w:pPr>
+              <w:ind w:left="0" w:firstLine="0"/>
+            </w:pPr>
+            <w:r>
+              <w:t>[4]</w:t>
+            </w:r>
+          </w:p>
+        </w:tc>
+        <w:tc>
+          <w:tcPr>
+            <w:tcW w:w="8705" w:type="dxa"/>
+            <w:shd w:val="clear" w:color="auto" w:fill="auto"/>
+          </w:tcPr>
+          <w:p>
+            <w:pPr>
+              <w:pStyle w:val="BodyText"/>
+              <w:ind w:left="0" w:firstLine="0"/>
+              <w:rPr>
+                <w:i/>
+                <w:iCs/>
+              </w:rPr>
+            </w:pPr>
+            <w:r>
+              <w:rPr>
+                <w:i/>
+                <w:iCs/>
+              </w:rPr>
+              <w:t>https://kubernetes.io/docs/concepts/services-networking/service/</w:t>
+            </w:r>
+          </w:p>
+        </w:tc>
+      </w:tr>
+      <w:tr>
+        <w:tc>
+          <w:tcPr>
+            <w:tcW w:w="565" w:type="dxa"/>
+            <w:shd w:val="clear" w:color="auto" w:fill="auto"/>
+            <w:tcMar>
+              <w:top w:w="0" w:type="dxa"/>
+            </w:tcMar>
+          </w:tcPr>
+          <w:p>
+            <w:pPr>
+              <w:ind w:left="0" w:firstLine="0"/>
+            </w:pPr>
+            <w:r>
+              <w:t>[5]</w:t>
+            </w:r>
+          </w:p>
+        </w:tc>
+        <w:tc>
+          <w:tcPr>
+            <w:tcW w:w="8705" w:type="dxa"/>
+            <w:shd w:val="clear" w:color="auto" w:fill="auto"/>
+          </w:tcPr>
+          <w:p>
+            <w:pPr>
+              <w:pStyle w:val="BodyText"/>
+              <w:ind w:left="0" w:firstLine="0"/>
+              <w:rPr>
+                <w:i/>
+                <w:iCs/>
+              </w:rPr>
+            </w:pPr>
+            <w:r>
+              <w:rPr>
+                <w:i/>
+                <w:iCs/>
+              </w:rPr>
+              <w:t>https://kubernetes.io/docs/concepts/workloads/controllers/deployment/</w:t>
+            </w:r>
+          </w:p>
+        </w:tc>
+      </w:tr>
+      <w:tr>
+        <w:tc>
+          <w:tcPr>
+            <w:tcW w:w="565" w:type="dxa"/>
+            <w:shd w:val="clear" w:color="auto" w:fill="auto"/>
+            <w:tcMar>
+              <w:top w:w="0" w:type="dxa"/>
+            </w:tcMar>
+          </w:tcPr>
+          <w:p>
+            <w:pPr>
+              <w:ind w:left="0" w:firstLine="0"/>
+            </w:pPr>
+          </w:p>
+        </w:tc>
+        <w:tc>
+          <w:tcPr>
+            <w:tcW w:w="8705" w:type="dxa"/>
+            <w:shd w:val="clear" w:color="auto" w:fill="auto"/>
+          </w:tcPr>
+          <w:p>
+            <w:pPr>
+              <w:pStyle w:val="BodyText"/>
+              <w:ind w:left="0" w:firstLine="0"/>
+              <w:rPr>
+                <w:i/>
+                <w:iCs/>
+              </w:rPr>
+            </w:pPr>
           </w:p>
         </w:tc>
       </w:tr>
@@ -3914,6 +3244,265 @@
         <w:t>jegyzéke:</w:t>
       </w:r>
     </w:p>
+    <w:tbl>
+      <w:tblPr>
+        <w:tblW w:w="0" w:type="auto"/>
+        <w:tblInd w:w="55" w:type="dxa"/>
+        <w:tblLayout w:type="fixed"/>
+        <w:tblCellMar>
+          <w:top w:w="55" w:type="dxa"/>
+          <w:left w:w="55" w:type="dxa"/>
+          <w:bottom w:w="55" w:type="dxa"/>
+          <w:right w:w="55" w:type="dxa"/>
+        </w:tblCellMar>
+        <w:tblLook w:val="0000" w:firstRow="0" w:lastRow="0" w:firstColumn="0" w:lastColumn="0" w:noHBand="0" w:noVBand="0"/>
+      </w:tblPr>
+      <w:tblGrid>
+        <w:gridCol w:w="565"/>
+        <w:gridCol w:w="8705"/>
+      </w:tblGrid>
+      <w:tr>
+        <w:tc>
+          <w:tcPr>
+            <w:tcW w:w="565" w:type="dxa"/>
+            <w:shd w:val="clear" w:color="auto" w:fill="auto"/>
+            <w:tcMar>
+              <w:top w:w="0" w:type="dxa"/>
+            </w:tcMar>
+          </w:tcPr>
+          <w:p>
+            <w:pPr>
+              <w:ind w:left="0" w:firstLine="0"/>
+            </w:pPr>
+            <w:r>
+              <w:t>[</w:t>
+            </w:r>
+            <w:r>
+              <w:t>6</w:t>
+            </w:r>
+            <w:r>
+              <w:t>]</w:t>
+            </w:r>
+          </w:p>
+        </w:tc>
+        <w:tc>
+          <w:tcPr>
+            <w:tcW w:w="8705" w:type="dxa"/>
+            <w:shd w:val="clear" w:color="auto" w:fill="auto"/>
+          </w:tcPr>
+          <w:p>
+            <w:pPr>
+              <w:pStyle w:val="BodyText"/>
+              <w:ind w:left="0" w:firstLine="0"/>
+              <w:rPr>
+                <w:i/>
+                <w:iCs/>
+              </w:rPr>
+            </w:pPr>
+            <w:r>
+              <w:rPr>
+                <w:bCs/>
+                <w:i/>
+                <w:iCs/>
+              </w:rPr>
+              <w:t>https://github.com/dockersamples/example-voting-app</w:t>
+            </w:r>
+          </w:p>
+        </w:tc>
+      </w:tr>
+      <w:tr>
+        <w:tc>
+          <w:tcPr>
+            <w:tcW w:w="565" w:type="dxa"/>
+            <w:shd w:val="clear" w:color="auto" w:fill="auto"/>
+            <w:tcMar>
+              <w:top w:w="0" w:type="dxa"/>
+            </w:tcMar>
+          </w:tcPr>
+          <w:p>
+            <w:pPr>
+              <w:ind w:left="0" w:firstLine="0"/>
+            </w:pPr>
+            <w:r>
+              <w:t>[</w:t>
+            </w:r>
+            <w:r>
+              <w:t>7</w:t>
+            </w:r>
+            <w:r>
+              <w:t>]</w:t>
+            </w:r>
+          </w:p>
+        </w:tc>
+        <w:tc>
+          <w:tcPr>
+            <w:tcW w:w="8705" w:type="dxa"/>
+            <w:shd w:val="clear" w:color="auto" w:fill="auto"/>
+          </w:tcPr>
+          <w:p>
+            <w:pPr>
+              <w:pStyle w:val="BodyText"/>
+              <w:ind w:left="0" w:firstLine="0"/>
+              <w:rPr>
+                <w:i/>
+                <w:iCs/>
+              </w:rPr>
+            </w:pPr>
+            <w:r>
+              <w:rPr>
+                <w:i/>
+                <w:iCs/>
+              </w:rPr>
+              <w:t>https://github.com/albick/temalab2020votingapp/blob/master/example-voting-app4/mk8s/dep.yaml</w:t>
+            </w:r>
+          </w:p>
+        </w:tc>
+      </w:tr>
+      <w:tr>
+        <w:tc>
+          <w:tcPr>
+            <w:tcW w:w="565" w:type="dxa"/>
+            <w:shd w:val="clear" w:color="auto" w:fill="auto"/>
+            <w:tcMar>
+              <w:top w:w="0" w:type="dxa"/>
+            </w:tcMar>
+          </w:tcPr>
+          <w:p>
+            <w:pPr>
+              <w:ind w:left="0" w:firstLine="0"/>
+            </w:pPr>
+            <w:r>
+              <w:t>[</w:t>
+            </w:r>
+            <w:r>
+              <w:t>8</w:t>
+            </w:r>
+            <w:r>
+              <w:t>]</w:t>
+            </w:r>
+          </w:p>
+        </w:tc>
+        <w:tc>
+          <w:tcPr>
+            <w:tcW w:w="8705" w:type="dxa"/>
+            <w:shd w:val="clear" w:color="auto" w:fill="auto"/>
+          </w:tcPr>
+          <w:p>
+            <w:pPr>
+              <w:pStyle w:val="BodyText"/>
+              <w:ind w:left="0" w:firstLine="0"/>
+              <w:rPr>
+                <w:i/>
+                <w:iCs/>
+              </w:rPr>
+            </w:pPr>
+            <w:r>
+              <w:rPr>
+                <w:i/>
+                <w:iCs/>
+              </w:rPr>
+              <w:t>https://github.com/albick/temalab2020votingapp/blob/master/example-voting-app4/mk8s/service.yaml</w:t>
+            </w:r>
+          </w:p>
+        </w:tc>
+      </w:tr>
+      <w:tr>
+        <w:tc>
+          <w:tcPr>
+            <w:tcW w:w="565" w:type="dxa"/>
+            <w:shd w:val="clear" w:color="auto" w:fill="auto"/>
+            <w:tcMar>
+              <w:top w:w="0" w:type="dxa"/>
+            </w:tcMar>
+          </w:tcPr>
+          <w:p>
+            <w:pPr>
+              <w:ind w:left="0" w:firstLine="0"/>
+            </w:pPr>
+          </w:p>
+        </w:tc>
+        <w:tc>
+          <w:tcPr>
+            <w:tcW w:w="8705" w:type="dxa"/>
+            <w:shd w:val="clear" w:color="auto" w:fill="auto"/>
+          </w:tcPr>
+          <w:p>
+            <w:pPr>
+              <w:pStyle w:val="BodyText"/>
+              <w:ind w:left="0" w:firstLine="0"/>
+              <w:rPr>
+                <w:i/>
+                <w:iCs/>
+              </w:rPr>
+            </w:pPr>
+          </w:p>
+        </w:tc>
+      </w:tr>
+      <w:tr>
+        <w:tc>
+          <w:tcPr>
+            <w:tcW w:w="565" w:type="dxa"/>
+            <w:shd w:val="clear" w:color="auto" w:fill="auto"/>
+            <w:tcMar>
+              <w:top w:w="0" w:type="dxa"/>
+            </w:tcMar>
+          </w:tcPr>
+          <w:p>
+            <w:pPr>
+              <w:ind w:left="0" w:firstLine="0"/>
+            </w:pPr>
+          </w:p>
+        </w:tc>
+        <w:tc>
+          <w:tcPr>
+            <w:tcW w:w="8705" w:type="dxa"/>
+            <w:shd w:val="clear" w:color="auto" w:fill="auto"/>
+          </w:tcPr>
+          <w:p>
+            <w:pPr>
+              <w:pStyle w:val="BodyText"/>
+              <w:ind w:left="0" w:firstLine="0"/>
+              <w:rPr>
+                <w:i/>
+                <w:iCs/>
+              </w:rPr>
+            </w:pPr>
+          </w:p>
+        </w:tc>
+      </w:tr>
+      <w:tr>
+        <w:tc>
+          <w:tcPr>
+            <w:tcW w:w="565" w:type="dxa"/>
+            <w:shd w:val="clear" w:color="auto" w:fill="auto"/>
+            <w:tcMar>
+              <w:top w:w="0" w:type="dxa"/>
+            </w:tcMar>
+          </w:tcPr>
+          <w:p>
+            <w:pPr>
+              <w:ind w:left="0" w:firstLine="0"/>
+            </w:pPr>
+          </w:p>
+        </w:tc>
+        <w:tc>
+          <w:tcPr>
+            <w:tcW w:w="8705" w:type="dxa"/>
+            <w:shd w:val="clear" w:color="auto" w:fill="auto"/>
+          </w:tcPr>
+          <w:p>
+            <w:pPr>
+              <w:pStyle w:val="BodyText"/>
+              <w:ind w:left="0" w:firstLine="0"/>
+              <w:rPr>
+                <w:i/>
+                <w:iCs/>
+              </w:rPr>
+            </w:pPr>
+          </w:p>
+        </w:tc>
+      </w:tr>
+    </w:tbl>
     <w:p>
       <w:pPr>
         <w:pStyle w:val="BodyText"/>
@@ -5243,7 +4832,7 @@
   <w:style w:type="paragraph" w:default="1" w:styleId="Normal">
     <w:name w:val="Normal"/>
     <w:qFormat/>
-    <w:rsid w:val="00227C51"/>
+    <w:rsid w:val="003A0B74"/>
     <w:pPr>
       <w:widowControl w:val="0"/>
       <w:suppressAutoHyphens/>
